--- a/个人文档/读书笔记/协方差矩阵.docx
+++ b/个人文档/读书笔记/协方差矩阵.docx
@@ -116,7 +116,7 @@
           <v:shape id="_x0000_i1025" type="#_x0000_t75" style="width:422.85pt;height:44.05pt" o:ole="">
             <v:imagedata r:id="rId8" o:title=""/>
           </v:shape>
-          <o:OLEObject Type="Embed" ProgID="Equation.DSMT4" ShapeID="_x0000_i1025" DrawAspect="Content" ObjectID="_1667839408" r:id="rId9"/>
+          <o:OLEObject Type="Embed" ProgID="Equation.DSMT4" ShapeID="_x0000_i1025" DrawAspect="Content" ObjectID="_1667907748" r:id="rId9"/>
         </w:object>
       </w:r>
       <w:r>
@@ -138,7 +138,7 @@
           <v:shape id="_x0000_i1026" type="#_x0000_t75" style="width:92.95pt;height:19.9pt" o:ole="">
             <v:imagedata r:id="rId10" o:title=""/>
           </v:shape>
-          <o:OLEObject Type="Embed" ProgID="Equation.DSMT4" ShapeID="_x0000_i1026" DrawAspect="Content" ObjectID="_1667839409" r:id="rId11"/>
+          <o:OLEObject Type="Embed" ProgID="Equation.DSMT4" ShapeID="_x0000_i1026" DrawAspect="Content" ObjectID="_1667907749" r:id="rId11"/>
         </w:object>
       </w:r>
       <w:r>
@@ -160,7 +160,7 @@
           <v:shape id="_x0000_i1027" type="#_x0000_t75" style="width:191.8pt;height:155.8pt" o:ole="">
             <v:imagedata r:id="rId12" o:title=""/>
           </v:shape>
-          <o:OLEObject Type="Embed" ProgID="Equation.DSMT4" ShapeID="_x0000_i1027" DrawAspect="Content" ObjectID="_1667839410" r:id="rId13"/>
+          <o:OLEObject Type="Embed" ProgID="Equation.DSMT4" ShapeID="_x0000_i1027" DrawAspect="Content" ObjectID="_1667907750" r:id="rId13"/>
         </w:object>
       </w:r>
       <w:r>
@@ -190,7 +190,7 @@
           <v:shape id="_x0000_i1028" type="#_x0000_t75" style="width:65pt;height:44.05pt" o:ole="">
             <v:imagedata r:id="rId14" o:title=""/>
           </v:shape>
-          <o:OLEObject Type="Embed" ProgID="Equation.DSMT4" ShapeID="_x0000_i1028" DrawAspect="Content" ObjectID="_1667839411" r:id="rId15"/>
+          <o:OLEObject Type="Embed" ProgID="Equation.DSMT4" ShapeID="_x0000_i1028" DrawAspect="Content" ObjectID="_1667907751" r:id="rId15"/>
         </w:object>
       </w:r>
       <w:r>
@@ -213,7 +213,7 @@
           <v:shape id="_x0000_i1029" type="#_x0000_t75" style="width:293.9pt;height:2in" o:ole="">
             <v:imagedata r:id="rId16" o:title=""/>
           </v:shape>
-          <o:OLEObject Type="Embed" ProgID="Equation.DSMT4" ShapeID="_x0000_i1029" DrawAspect="Content" ObjectID="_1667839412" r:id="rId17"/>
+          <o:OLEObject Type="Embed" ProgID="Equation.DSMT4" ShapeID="_x0000_i1029" DrawAspect="Content" ObjectID="_1667907752" r:id="rId17"/>
         </w:object>
       </w:r>
       <w:r>
@@ -250,7 +250,7 @@
           <v:shape id="_x0000_i1030" type="#_x0000_t75" style="width:155.8pt;height:75.75pt" o:ole="">
             <v:imagedata r:id="rId18" o:title=""/>
           </v:shape>
-          <o:OLEObject Type="Embed" ProgID="Equation.DSMT4" ShapeID="_x0000_i1030" DrawAspect="Content" ObjectID="_1667839413" r:id="rId19"/>
+          <o:OLEObject Type="Embed" ProgID="Equation.DSMT4" ShapeID="_x0000_i1030" DrawAspect="Content" ObjectID="_1667907753" r:id="rId19"/>
         </w:object>
       </w:r>
       <w:r>
@@ -266,7 +266,7 @@
           <v:shape id="_x0000_i1031" type="#_x0000_t75" style="width:10.2pt;height:10.75pt" o:ole="">
             <v:imagedata r:id="rId20" o:title=""/>
           </v:shape>
-          <o:OLEObject Type="Embed" ProgID="Equation.DSMT4" ShapeID="_x0000_i1031" DrawAspect="Content" ObjectID="_1667839414" r:id="rId21"/>
+          <o:OLEObject Type="Embed" ProgID="Equation.DSMT4" ShapeID="_x0000_i1031" DrawAspect="Content" ObjectID="_1667907754" r:id="rId21"/>
         </w:object>
       </w:r>
       <w:r>
@@ -294,7 +294,7 @@
           <v:shape id="_x0000_i1032" type="#_x0000_t75" style="width:79pt;height:19.9pt" o:ole="">
             <v:imagedata r:id="rId22" o:title=""/>
           </v:shape>
-          <o:OLEObject Type="Embed" ProgID="Equation.DSMT4" ShapeID="_x0000_i1032" DrawAspect="Content" ObjectID="_1667839415" r:id="rId23"/>
+          <o:OLEObject Type="Embed" ProgID="Equation.DSMT4" ShapeID="_x0000_i1032" DrawAspect="Content" ObjectID="_1667907755" r:id="rId23"/>
         </w:object>
       </w:r>
       <w:r>
@@ -322,7 +322,7 @@
           <v:shape id="_x0000_i1033" type="#_x0000_t75" style="width:325.05pt;height:111.75pt" o:ole="">
             <v:imagedata r:id="rId24" o:title=""/>
           </v:shape>
-          <o:OLEObject Type="Embed" ProgID="Equation.DSMT4" ShapeID="_x0000_i1033" DrawAspect="Content" ObjectID="_1667839416" r:id="rId25"/>
+          <o:OLEObject Type="Embed" ProgID="Equation.DSMT4" ShapeID="_x0000_i1033" DrawAspect="Content" ObjectID="_1667907756" r:id="rId25"/>
         </w:object>
       </w:r>
       <w:r>
@@ -363,7 +363,7 @@
           <v:shape id="_x0000_i1034" type="#_x0000_t75" style="width:12.9pt;height:10.75pt" o:ole="">
             <v:imagedata r:id="rId26" o:title=""/>
           </v:shape>
-          <o:OLEObject Type="Embed" ProgID="Equation.DSMT4" ShapeID="_x0000_i1034" DrawAspect="Content" ObjectID="_1667839417" r:id="rId27"/>
+          <o:OLEObject Type="Embed" ProgID="Equation.DSMT4" ShapeID="_x0000_i1034" DrawAspect="Content" ObjectID="_1667907757" r:id="rId27"/>
         </w:object>
       </w:r>
       <w:r>
@@ -399,7 +399,7 @@
           <v:shape id="_x0000_i1035" type="#_x0000_t75" style="width:118.2pt;height:94.05pt" o:ole="">
             <v:imagedata r:id="rId28" o:title=""/>
           </v:shape>
-          <o:OLEObject Type="Embed" ProgID="Equation.DSMT4" ShapeID="_x0000_i1035" DrawAspect="Content" ObjectID="_1667839418" r:id="rId29"/>
+          <o:OLEObject Type="Embed" ProgID="Equation.DSMT4" ShapeID="_x0000_i1035" DrawAspect="Content" ObjectID="_1667907758" r:id="rId29"/>
         </w:object>
       </w:r>
       <w:r>
@@ -429,7 +429,7 @@
           <v:shape id="_x0000_i1036" type="#_x0000_t75" style="width:68.8pt;height:110.15pt" o:ole="">
             <v:imagedata r:id="rId30" o:title=""/>
           </v:shape>
-          <o:OLEObject Type="Embed" ProgID="Equation.DSMT4" ShapeID="_x0000_i1036" DrawAspect="Content" ObjectID="_1667839419" r:id="rId31"/>
+          <o:OLEObject Type="Embed" ProgID="Equation.DSMT4" ShapeID="_x0000_i1036" DrawAspect="Content" ObjectID="_1667907759" r:id="rId31"/>
         </w:object>
       </w:r>
       <w:r>
@@ -449,10 +449,10 @@
           <w:position w:val="-118"/>
         </w:rPr>
         <w:object w:dxaOrig="4800" w:dyaOrig="9220" w14:anchorId="77748349">
-          <v:shape id="_x0000_i1056" type="#_x0000_t75" style="width:240.2pt;height:461pt" o:ole="">
+          <v:shape id="_x0000_i1037" type="#_x0000_t75" style="width:240.2pt;height:461pt" o:ole="">
             <v:imagedata r:id="rId32" o:title=""/>
           </v:shape>
-          <o:OLEObject Type="Embed" ProgID="Equation.DSMT4" ShapeID="_x0000_i1056" DrawAspect="Content" ObjectID="_1667839420" r:id="rId33"/>
+          <o:OLEObject Type="Embed" ProgID="Equation.DSMT4" ShapeID="_x0000_i1037" DrawAspect="Content" ObjectID="_1667907760" r:id="rId33"/>
         </w:object>
       </w:r>
       <w:r>
@@ -507,7 +507,7 @@
           <v:shape id="_x0000_i1038" type="#_x0000_t75" style="width:183.75pt;height:130.05pt" o:ole="">
             <v:imagedata r:id="rId34" o:title=""/>
           </v:shape>
-          <o:OLEObject Type="Embed" ProgID="Equation.DSMT4" ShapeID="_x0000_i1038" DrawAspect="Content" ObjectID="_1667839421" r:id="rId35"/>
+          <o:OLEObject Type="Embed" ProgID="Equation.DSMT4" ShapeID="_x0000_i1038" DrawAspect="Content" ObjectID="_1667907761" r:id="rId35"/>
         </w:object>
       </w:r>
       <w:r>
@@ -578,10 +578,10 @@
           <w:position w:val="-182"/>
         </w:rPr>
         <w:object w:dxaOrig="5679" w:dyaOrig="3760" w14:anchorId="1B389E68">
-          <v:shape id="_x0000_i1065" type="#_x0000_t75" style="width:284.25pt;height:188.05pt" o:ole="">
+          <v:shape id="_x0000_i1046" type="#_x0000_t75" style="width:284.25pt;height:188.05pt" o:ole="">
             <v:imagedata r:id="rId36" o:title=""/>
           </v:shape>
-          <o:OLEObject Type="Embed" ProgID="Equation.DSMT4" ShapeID="_x0000_i1065" DrawAspect="Content" ObjectID="_1667839422" r:id="rId37"/>
+          <o:OLEObject Type="Embed" ProgID="Equation.DSMT4" ShapeID="_x0000_i1046" DrawAspect="Content" ObjectID="_1667907762" r:id="rId37"/>
         </w:object>
       </w:r>
       <w:r>
@@ -598,13 +598,13 @@
       </w:r>
       <w:r>
         <w:rPr>
-          <w:position w:val="-22"/>
-        </w:rPr>
-        <w:object w:dxaOrig="6300" w:dyaOrig="5679" w14:anchorId="63933A6A">
-          <v:shape id="_x0000_i1068" type="#_x0000_t75" style="width:314.85pt;height:283.7pt" o:ole="">
+          <w:position w:val="-226"/>
+        </w:rPr>
+        <w:object w:dxaOrig="6340" w:dyaOrig="4920" w14:anchorId="63933A6A">
+          <v:shape id="_x0000_i1080" type="#_x0000_t75" style="width:317pt;height:245.55pt" o:ole="">
             <v:imagedata r:id="rId38" o:title=""/>
           </v:shape>
-          <o:OLEObject Type="Embed" ProgID="Equation.DSMT4" ShapeID="_x0000_i1068" DrawAspect="Content" ObjectID="_1667839423" r:id="rId39"/>
+          <o:OLEObject Type="Embed" ProgID="Equation.DSMT4" ShapeID="_x0000_i1080" DrawAspect="Content" ObjectID="_1667907763" r:id="rId39"/>
         </w:object>
       </w:r>
       <w:r>
@@ -634,7 +634,161 @@
           <v:shape id="_x0000_i1041" type="#_x0000_t75" style="width:83.8pt;height:54.25pt" o:ole="">
             <v:imagedata r:id="rId40" o:title=""/>
           </v:shape>
-          <o:OLEObject Type="Embed" ProgID="Equation.DSMT4" ShapeID="_x0000_i1041" DrawAspect="Content" ObjectID="_1667839424" r:id="rId41"/>
+          <o:OLEObject Type="Embed" ProgID="Equation.DSMT4" ShapeID="_x0000_i1041" DrawAspect="Content" ObjectID="_1667907764" r:id="rId41"/>
+        </w:object>
+      </w:r>
+      <w:r>
+        <w:t xml:space="preserve"> </w:t>
+      </w:r>
+    </w:p>
+    <w:p>
+      <w:r>
+        <w:rPr>
+          <w:rFonts w:hint="eastAsia"/>
+        </w:rPr>
+        <w:t>一般认为</w:t>
+      </w:r>
+    </w:p>
+    <w:p>
+      <w:pPr>
+        <w:pStyle w:val="MTDisplayEquation"/>
+      </w:pPr>
+      <w:r>
+        <w:tab/>
+      </w:r>
+      <w:r>
+        <w:rPr>
+          <w:position w:val="-44"/>
+        </w:rPr>
+        <w:object w:dxaOrig="1340" w:dyaOrig="999" w14:anchorId="75FD4442">
+          <v:shape id="_x0000_i1062" type="#_x0000_t75" style="width:67.15pt;height:49.95pt" o:ole="">
+            <v:imagedata r:id="rId42" o:title=""/>
+          </v:shape>
+          <o:OLEObject Type="Embed" ProgID="Equation.DSMT4" ShapeID="_x0000_i1062" DrawAspect="Content" ObjectID="_1667907765" r:id="rId43"/>
+        </w:object>
+      </w:r>
+      <w:r>
+        <w:t xml:space="preserve"> </w:t>
+      </w:r>
+    </w:p>
+    <w:p>
+      <w:pPr>
+        <w:rPr>
+          <w:rFonts w:hint="eastAsia"/>
+        </w:rPr>
+      </w:pPr>
+      <w:r>
+        <w:rPr>
+          <w:rFonts w:hint="eastAsia"/>
+        </w:rPr>
+        <w:t>此时有</w:t>
+      </w:r>
+      <w:r>
+        <w:t xml:space="preserve"> </w:t>
+      </w:r>
+    </w:p>
+    <w:p>
+      <w:pPr>
+        <w:pStyle w:val="MTDisplayEquation"/>
+      </w:pPr>
+      <w:r>
+        <w:tab/>
+      </w:r>
+      <w:r>
+        <w:rPr>
+          <w:position w:val="-12"/>
+        </w:rPr>
+        <w:object w:dxaOrig="660" w:dyaOrig="380" w14:anchorId="7371F1B1">
+          <v:shape id="_x0000_i1082" type="#_x0000_t75" style="width:32.8pt;height:18.8pt" o:ole="">
+            <v:imagedata r:id="rId44" o:title=""/>
+          </v:shape>
+          <o:OLEObject Type="Embed" ProgID="Equation.DSMT4" ShapeID="_x0000_i1082" DrawAspect="Content" ObjectID="_1667907766" r:id="rId45"/>
+        </w:object>
+      </w:r>
+      <w:r>
+        <w:t xml:space="preserve"> </w:t>
+      </w:r>
+    </w:p>
+    <w:p>
+      <w:r>
+        <w:rPr>
+          <w:rFonts w:hint="eastAsia"/>
+        </w:rPr>
+        <w:t>一般将投影参数限制在平均值（这里认为是</w:t>
+      </w:r>
+      <w:r>
+        <w:rPr>
+          <w:rFonts w:hint="eastAsia"/>
+        </w:rPr>
+        <w:t>0</w:t>
+      </w:r>
+      <w:r>
+        <w:rPr>
+          <w:rFonts w:hint="eastAsia"/>
+        </w:rPr>
+        <w:t>）的</w:t>
+      </w:r>
+      <w:r>
+        <w:rPr>
+          <w:rFonts w:hint="eastAsia"/>
+        </w:rPr>
+        <w:t>3</w:t>
+      </w:r>
+      <w:r>
+        <w:rPr>
+          <w:rFonts w:hint="eastAsia"/>
+        </w:rPr>
+        <w:t>个标准差内</w:t>
+      </w:r>
+      <w:r>
+        <w:rPr>
+          <w:rFonts w:hint="eastAsia"/>
+        </w:rPr>
+        <w:t>（</w:t>
+      </w:r>
+      <w:r>
+        <w:rPr>
+          <w:position w:val="-14"/>
+        </w:rPr>
+        <w:object w:dxaOrig="1100" w:dyaOrig="400" w14:anchorId="7487E3C3">
+          <v:shape id="_x0000_i1078" type="#_x0000_t75" style="width:54.8pt;height:19.9pt" o:ole="">
+            <v:imagedata r:id="rId46" o:title=""/>
+          </v:shape>
+          <o:OLEObject Type="Embed" ProgID="Equation.DSMT4" ShapeID="_x0000_i1078" DrawAspect="Content" ObjectID="_1667907767" r:id="rId47"/>
+        </w:object>
+      </w:r>
+      <w:r>
+        <w:rPr>
+          <w:rFonts w:hint="eastAsia"/>
+        </w:rPr>
+        <w:t>）</w:t>
+      </w:r>
+      <w:r>
+        <w:rPr>
+          <w:rFonts w:hint="eastAsia"/>
+        </w:rPr>
+        <w:t>内，即：</w:t>
+      </w:r>
+    </w:p>
+    <w:p>
+      <w:pPr>
+        <w:pStyle w:val="MTDisplayEquation"/>
+        <w:rPr>
+          <w:rFonts w:hint="eastAsia"/>
+        </w:rPr>
+      </w:pPr>
+      <w:r>
+        <w:tab/>
+      </w:r>
+      <w:r>
+        <w:rPr>
+          <w:position w:val="-14"/>
+        </w:rPr>
+        <w:object w:dxaOrig="3280" w:dyaOrig="420" w14:anchorId="5A1A306A">
+          <v:shape id="_x0000_i1076" type="#_x0000_t75" style="width:163.9pt;height:20.95pt" o:ole="">
+            <v:imagedata r:id="rId48" o:title=""/>
+          </v:shape>
+          <o:OLEObject Type="Embed" ProgID="Equation.DSMT4" ShapeID="_x0000_i1076" DrawAspect="Content" ObjectID="_1667907768" r:id="rId49"/>
         </w:object>
       </w:r>
       <w:r>
@@ -669,9 +823,9 @@
         </w:rPr>
         <w:object w:dxaOrig="200" w:dyaOrig="279" w14:anchorId="62021AA4">
           <v:shape id="_x0000_i1042" type="#_x0000_t75" style="width:10.2pt;height:13.95pt" o:ole="">
-            <v:imagedata r:id="rId42" o:title=""/>
-          </v:shape>
-          <o:OLEObject Type="Embed" ProgID="Equation.DSMT4" ShapeID="_x0000_i1042" DrawAspect="Content" ObjectID="_1667839425" r:id="rId43"/>
+            <v:imagedata r:id="rId50" o:title=""/>
+          </v:shape>
+          <o:OLEObject Type="Embed" ProgID="Equation.DSMT4" ShapeID="_x0000_i1042" DrawAspect="Content" ObjectID="_1667907769" r:id="rId51"/>
         </w:object>
       </w:r>
       <w:proofErr w:type="gramStart"/>
@@ -694,9 +848,9 @@
         </w:rPr>
         <w:object w:dxaOrig="1160" w:dyaOrig="360" w14:anchorId="210A0EC2">
           <v:shape id="_x0000_i1043" type="#_x0000_t75" style="width:58.05pt;height:18.25pt" o:ole="">
-            <v:imagedata r:id="rId44" o:title=""/>
-          </v:shape>
-          <o:OLEObject Type="Embed" ProgID="Equation.DSMT4" ShapeID="_x0000_i1043" DrawAspect="Content" ObjectID="_1667839426" r:id="rId45"/>
+            <v:imagedata r:id="rId52" o:title=""/>
+          </v:shape>
+          <o:OLEObject Type="Embed" ProgID="Equation.DSMT4" ShapeID="_x0000_i1043" DrawAspect="Content" ObjectID="_1667907770" r:id="rId53"/>
         </w:object>
       </w:r>
       <w:r>
@@ -720,6 +874,7 @@
         <w:pStyle w:val="MTDisplayEquation"/>
       </w:pPr>
       <w:r>
+        <w:lastRenderedPageBreak/>
         <w:tab/>
       </w:r>
       <w:r>
@@ -728,9 +883,9 @@
         </w:rPr>
         <w:object w:dxaOrig="780" w:dyaOrig="1400" w14:anchorId="15467923">
           <v:shape id="_x0000_i1044" type="#_x0000_t75" style="width:39.2pt;height:69.85pt" o:ole="">
-            <v:imagedata r:id="rId46" o:title=""/>
-          </v:shape>
-          <o:OLEObject Type="Embed" ProgID="Equation.DSMT4" ShapeID="_x0000_i1044" DrawAspect="Content" ObjectID="_1667839427" r:id="rId47"/>
+            <v:imagedata r:id="rId54" o:title=""/>
+          </v:shape>
+          <o:OLEObject Type="Embed" ProgID="Equation.DSMT4" ShapeID="_x0000_i1044" DrawAspect="Content" ObjectID="_1667907771" r:id="rId55"/>
         </w:object>
       </w:r>
       <w:r>

--- a/个人文档/读书笔记/协方差矩阵.docx
+++ b/个人文档/读书笔记/协方差矩阵.docx
@@ -113,10 +113,10 @@
             <v:path o:extrusionok="f" gradientshapeok="t" o:connecttype="rect"/>
             <o:lock v:ext="edit" aspectratio="t"/>
           </v:shapetype>
-          <v:shape id="_x0000_i1025" type="#_x0000_t75" style="width:422.85pt;height:44.05pt" o:ole="">
+          <v:shape id="_x0000_i1025" type="#_x0000_t75" style="width:423.05pt;height:44.05pt" o:ole="">
             <v:imagedata r:id="rId8" o:title=""/>
           </v:shape>
-          <o:OLEObject Type="Embed" ProgID="Equation.DSMT4" ShapeID="_x0000_i1025" DrawAspect="Content" ObjectID="_1667907748" r:id="rId9"/>
+          <o:OLEObject Type="Embed" ProgID="Equation.DSMT4" ShapeID="_x0000_i1025" DrawAspect="Content" ObjectID="_1669306969" r:id="rId9"/>
         </w:object>
       </w:r>
       <w:r>
@@ -135,10 +135,10 @@
           <w:position w:val="-14"/>
         </w:rPr>
         <w:object w:dxaOrig="1860" w:dyaOrig="400" w14:anchorId="2DAF7DA5">
-          <v:shape id="_x0000_i1026" type="#_x0000_t75" style="width:92.95pt;height:19.9pt" o:ole="">
+          <v:shape id="_x0000_i1026" type="#_x0000_t75" style="width:93pt;height:19.85pt" o:ole="">
             <v:imagedata r:id="rId10" o:title=""/>
           </v:shape>
-          <o:OLEObject Type="Embed" ProgID="Equation.DSMT4" ShapeID="_x0000_i1026" DrawAspect="Content" ObjectID="_1667907749" r:id="rId11"/>
+          <o:OLEObject Type="Embed" ProgID="Equation.DSMT4" ShapeID="_x0000_i1026" DrawAspect="Content" ObjectID="_1669306970" r:id="rId11"/>
         </w:object>
       </w:r>
       <w:r>
@@ -160,7 +160,7 @@
           <v:shape id="_x0000_i1027" type="#_x0000_t75" style="width:191.8pt;height:155.8pt" o:ole="">
             <v:imagedata r:id="rId12" o:title=""/>
           </v:shape>
-          <o:OLEObject Type="Embed" ProgID="Equation.DSMT4" ShapeID="_x0000_i1027" DrawAspect="Content" ObjectID="_1667907750" r:id="rId13"/>
+          <o:OLEObject Type="Embed" ProgID="Equation.DSMT4" ShapeID="_x0000_i1027" DrawAspect="Content" ObjectID="_1669306971" r:id="rId13"/>
         </w:object>
       </w:r>
       <w:r>
@@ -187,10 +187,10 @@
           <w:position w:val="-38"/>
         </w:rPr>
         <w:object w:dxaOrig="1300" w:dyaOrig="880" w14:anchorId="7A514C2C">
-          <v:shape id="_x0000_i1028" type="#_x0000_t75" style="width:65pt;height:44.05pt" o:ole="">
+          <v:shape id="_x0000_i1028" type="#_x0000_t75" style="width:65.1pt;height:44.05pt" o:ole="">
             <v:imagedata r:id="rId14" o:title=""/>
           </v:shape>
-          <o:OLEObject Type="Embed" ProgID="Equation.DSMT4" ShapeID="_x0000_i1028" DrawAspect="Content" ObjectID="_1667907751" r:id="rId15"/>
+          <o:OLEObject Type="Embed" ProgID="Equation.DSMT4" ShapeID="_x0000_i1028" DrawAspect="Content" ObjectID="_1669306972" r:id="rId15"/>
         </w:object>
       </w:r>
       <w:r>
@@ -210,10 +210,10 @@
           <w:position w:val="-138"/>
         </w:rPr>
         <w:object w:dxaOrig="5880" w:dyaOrig="2880" w14:anchorId="7144BF71">
-          <v:shape id="_x0000_i1029" type="#_x0000_t75" style="width:293.9pt;height:2in" o:ole="">
+          <v:shape id="_x0000_i1029" type="#_x0000_t75" style="width:294.05pt;height:2in" o:ole="">
             <v:imagedata r:id="rId16" o:title=""/>
           </v:shape>
-          <o:OLEObject Type="Embed" ProgID="Equation.DSMT4" ShapeID="_x0000_i1029" DrawAspect="Content" ObjectID="_1667907752" r:id="rId17"/>
+          <o:OLEObject Type="Embed" ProgID="Equation.DSMT4" ShapeID="_x0000_i1029" DrawAspect="Content" ObjectID="_1669306973" r:id="rId17"/>
         </w:object>
       </w:r>
       <w:r>
@@ -250,7 +250,7 @@
           <v:shape id="_x0000_i1030" type="#_x0000_t75" style="width:155.8pt;height:75.75pt" o:ole="">
             <v:imagedata r:id="rId18" o:title=""/>
           </v:shape>
-          <o:OLEObject Type="Embed" ProgID="Equation.DSMT4" ShapeID="_x0000_i1030" DrawAspect="Content" ObjectID="_1667907753" r:id="rId19"/>
+          <o:OLEObject Type="Embed" ProgID="Equation.DSMT4" ShapeID="_x0000_i1030" DrawAspect="Content" ObjectID="_1669306974" r:id="rId19"/>
         </w:object>
       </w:r>
       <w:r>
@@ -263,10 +263,10 @@
           <w:position w:val="-6"/>
         </w:rPr>
         <w:object w:dxaOrig="200" w:dyaOrig="220" w14:anchorId="324F143C">
-          <v:shape id="_x0000_i1031" type="#_x0000_t75" style="width:10.2pt;height:10.75pt" o:ole="">
+          <v:shape id="_x0000_i1031" type="#_x0000_t75" style="width:10.1pt;height:10.65pt" o:ole="">
             <v:imagedata r:id="rId20" o:title=""/>
           </v:shape>
-          <o:OLEObject Type="Embed" ProgID="Equation.DSMT4" ShapeID="_x0000_i1031" DrawAspect="Content" ObjectID="_1667907754" r:id="rId21"/>
+          <o:OLEObject Type="Embed" ProgID="Equation.DSMT4" ShapeID="_x0000_i1031" DrawAspect="Content" ObjectID="_1669306975" r:id="rId21"/>
         </w:object>
       </w:r>
       <w:r>
@@ -291,10 +291,10 @@
           <w:position w:val="-14"/>
         </w:rPr>
         <w:object w:dxaOrig="1579" w:dyaOrig="400" w14:anchorId="335312CB">
-          <v:shape id="_x0000_i1032" type="#_x0000_t75" style="width:79pt;height:19.9pt" o:ole="">
+          <v:shape id="_x0000_i1032" type="#_x0000_t75" style="width:78.9pt;height:19.85pt" o:ole="">
             <v:imagedata r:id="rId22" o:title=""/>
           </v:shape>
-          <o:OLEObject Type="Embed" ProgID="Equation.DSMT4" ShapeID="_x0000_i1032" DrawAspect="Content" ObjectID="_1667907755" r:id="rId23"/>
+          <o:OLEObject Type="Embed" ProgID="Equation.DSMT4" ShapeID="_x0000_i1032" DrawAspect="Content" ObjectID="_1669306976" r:id="rId23"/>
         </w:object>
       </w:r>
       <w:r>
@@ -319,10 +319,10 @@
           <w:position w:val="-106"/>
         </w:rPr>
         <w:object w:dxaOrig="6500" w:dyaOrig="2240" w14:anchorId="4FA8E3F8">
-          <v:shape id="_x0000_i1033" type="#_x0000_t75" style="width:325.05pt;height:111.75pt" o:ole="">
+          <v:shape id="_x0000_i1033" type="#_x0000_t75" style="width:324.85pt;height:111.75pt" o:ole="">
             <v:imagedata r:id="rId24" o:title=""/>
           </v:shape>
-          <o:OLEObject Type="Embed" ProgID="Equation.DSMT4" ShapeID="_x0000_i1033" DrawAspect="Content" ObjectID="_1667907756" r:id="rId25"/>
+          <o:OLEObject Type="Embed" ProgID="Equation.DSMT4" ShapeID="_x0000_i1033" DrawAspect="Content" ObjectID="_1669306977" r:id="rId25"/>
         </w:object>
       </w:r>
       <w:r>
@@ -360,10 +360,10 @@
           <w:position w:val="-6"/>
         </w:rPr>
         <w:object w:dxaOrig="260" w:dyaOrig="220" w14:anchorId="7AD6265E">
-          <v:shape id="_x0000_i1034" type="#_x0000_t75" style="width:12.9pt;height:10.75pt" o:ole="">
+          <v:shape id="_x0000_i1034" type="#_x0000_t75" style="width:12.95pt;height:10.65pt" o:ole="">
             <v:imagedata r:id="rId26" o:title=""/>
           </v:shape>
-          <o:OLEObject Type="Embed" ProgID="Equation.DSMT4" ShapeID="_x0000_i1034" DrawAspect="Content" ObjectID="_1667907757" r:id="rId27"/>
+          <o:OLEObject Type="Embed" ProgID="Equation.DSMT4" ShapeID="_x0000_i1034" DrawAspect="Content" ObjectID="_1669306978" r:id="rId27"/>
         </w:object>
       </w:r>
       <w:r>
@@ -396,10 +396,10 @@
           <w:position w:val="-88"/>
         </w:rPr>
         <w:object w:dxaOrig="2360" w:dyaOrig="1880" w14:anchorId="0E8CFD0E">
-          <v:shape id="_x0000_i1035" type="#_x0000_t75" style="width:118.2pt;height:94.05pt" o:ole="">
+          <v:shape id="_x0000_i1035" type="#_x0000_t75" style="width:118.35pt;height:94.2pt" o:ole="">
             <v:imagedata r:id="rId28" o:title=""/>
           </v:shape>
-          <o:OLEObject Type="Embed" ProgID="Equation.DSMT4" ShapeID="_x0000_i1035" DrawAspect="Content" ObjectID="_1667907758" r:id="rId29"/>
+          <o:OLEObject Type="Embed" ProgID="Equation.DSMT4" ShapeID="_x0000_i1035" DrawAspect="Content" ObjectID="_1669306979" r:id="rId29"/>
         </w:object>
       </w:r>
       <w:r>
@@ -426,10 +426,10 @@
           <w:position w:val="-104"/>
         </w:rPr>
         <w:object w:dxaOrig="1380" w:dyaOrig="2200" w14:anchorId="5BCE093F">
-          <v:shape id="_x0000_i1036" type="#_x0000_t75" style="width:68.8pt;height:110.15pt" o:ole="">
+          <v:shape id="_x0000_i1036" type="#_x0000_t75" style="width:68.85pt;height:110pt" o:ole="">
             <v:imagedata r:id="rId30" o:title=""/>
           </v:shape>
-          <o:OLEObject Type="Embed" ProgID="Equation.DSMT4" ShapeID="_x0000_i1036" DrawAspect="Content" ObjectID="_1667907759" r:id="rId31"/>
+          <o:OLEObject Type="Embed" ProgID="Equation.DSMT4" ShapeID="_x0000_i1036" DrawAspect="Content" ObjectID="_1669306980" r:id="rId31"/>
         </w:object>
       </w:r>
       <w:r>
@@ -449,10 +449,10 @@
           <w:position w:val="-118"/>
         </w:rPr>
         <w:object w:dxaOrig="4800" w:dyaOrig="9220" w14:anchorId="77748349">
-          <v:shape id="_x0000_i1037" type="#_x0000_t75" style="width:240.2pt;height:461pt" o:ole="">
+          <v:shape id="_x0000_i1037" type="#_x0000_t75" style="width:240.2pt;height:461.1pt" o:ole="">
             <v:imagedata r:id="rId32" o:title=""/>
           </v:shape>
-          <o:OLEObject Type="Embed" ProgID="Equation.DSMT4" ShapeID="_x0000_i1037" DrawAspect="Content" ObjectID="_1667907760" r:id="rId33"/>
+          <o:OLEObject Type="Embed" ProgID="Equation.DSMT4" ShapeID="_x0000_i1037" DrawAspect="Content" ObjectID="_1669306981" r:id="rId33"/>
         </w:object>
       </w:r>
       <w:r>
@@ -504,10 +504,10 @@
           <w:position w:val="-124"/>
         </w:rPr>
         <w:object w:dxaOrig="3680" w:dyaOrig="2600" w14:anchorId="3AC85115">
-          <v:shape id="_x0000_i1038" type="#_x0000_t75" style="width:183.75pt;height:130.05pt" o:ole="">
+          <v:shape id="_x0000_i1038" type="#_x0000_t75" style="width:183.75pt;height:129.9pt" o:ole="">
             <v:imagedata r:id="rId34" o:title=""/>
           </v:shape>
-          <o:OLEObject Type="Embed" ProgID="Equation.DSMT4" ShapeID="_x0000_i1038" DrawAspect="Content" ObjectID="_1667907761" r:id="rId35"/>
+          <o:OLEObject Type="Embed" ProgID="Equation.DSMT4" ShapeID="_x0000_i1038" DrawAspect="Content" ObjectID="_1669306982" r:id="rId35"/>
         </w:object>
       </w:r>
       <w:r>
@@ -575,13 +575,13 @@
       </w:r>
       <w:r>
         <w:rPr>
-          <w:position w:val="-182"/>
-        </w:rPr>
-        <w:object w:dxaOrig="5679" w:dyaOrig="3760" w14:anchorId="1B389E68">
-          <v:shape id="_x0000_i1046" type="#_x0000_t75" style="width:284.25pt;height:188.05pt" o:ole="">
+          <w:position w:val="-18"/>
+        </w:rPr>
+        <w:object w:dxaOrig="4720" w:dyaOrig="5520" w14:anchorId="1B389E68">
+          <v:shape id="_x0000_i1053" type="#_x0000_t75" style="width:236.15pt;height:275.9pt" o:ole="">
             <v:imagedata r:id="rId36" o:title=""/>
           </v:shape>
-          <o:OLEObject Type="Embed" ProgID="Equation.DSMT4" ShapeID="_x0000_i1046" DrawAspect="Content" ObjectID="_1667907762" r:id="rId37"/>
+          <o:OLEObject Type="Embed" ProgID="Equation.DSMT4" ShapeID="_x0000_i1053" DrawAspect="Content" ObjectID="_1669306983" r:id="rId37"/>
         </w:object>
       </w:r>
       <w:r>
@@ -598,13 +598,13 @@
       </w:r>
       <w:r>
         <w:rPr>
-          <w:position w:val="-226"/>
-        </w:rPr>
-        <w:object w:dxaOrig="6340" w:dyaOrig="4920" w14:anchorId="63933A6A">
-          <v:shape id="_x0000_i1080" type="#_x0000_t75" style="width:317pt;height:245.55pt" o:ole="">
+          <w:position w:val="-106"/>
+        </w:rPr>
+        <w:object w:dxaOrig="2659" w:dyaOrig="2880" w14:anchorId="63933A6A">
+          <v:shape id="_x0000_i1057" type="#_x0000_t75" style="width:133.05pt;height:143.7pt" o:ole="">
             <v:imagedata r:id="rId38" o:title=""/>
           </v:shape>
-          <o:OLEObject Type="Embed" ProgID="Equation.DSMT4" ShapeID="_x0000_i1080" DrawAspect="Content" ObjectID="_1667907763" r:id="rId39"/>
+          <o:OLEObject Type="Embed" ProgID="Equation.DSMT4" ShapeID="_x0000_i1057" DrawAspect="Content" ObjectID="_1669306984" r:id="rId39"/>
         </w:object>
       </w:r>
       <w:r>
@@ -631,10 +631,10 @@
           <w:position w:val="-48"/>
         </w:rPr>
         <w:object w:dxaOrig="1680" w:dyaOrig="1080" w14:anchorId="772C1DD4">
-          <v:shape id="_x0000_i1041" type="#_x0000_t75" style="width:83.8pt;height:54.25pt" o:ole="">
+          <v:shape id="_x0000_i1041" type="#_x0000_t75" style="width:83.8pt;height:54.15pt" o:ole="">
             <v:imagedata r:id="rId40" o:title=""/>
           </v:shape>
-          <o:OLEObject Type="Embed" ProgID="Equation.DSMT4" ShapeID="_x0000_i1041" DrawAspect="Content" ObjectID="_1667907764" r:id="rId41"/>
+          <o:OLEObject Type="Embed" ProgID="Equation.DSMT4" ShapeID="_x0000_i1041" DrawAspect="Content" ObjectID="_1669306985" r:id="rId41"/>
         </w:object>
       </w:r>
       <w:r>
@@ -661,10 +661,10 @@
           <w:position w:val="-44"/>
         </w:rPr>
         <w:object w:dxaOrig="1340" w:dyaOrig="999" w14:anchorId="75FD4442">
-          <v:shape id="_x0000_i1062" type="#_x0000_t75" style="width:67.15pt;height:49.95pt" o:ole="">
+          <v:shape id="_x0000_i1042" type="#_x0000_t75" style="width:67.1pt;height:49.8pt" o:ole="">
             <v:imagedata r:id="rId42" o:title=""/>
           </v:shape>
-          <o:OLEObject Type="Embed" ProgID="Equation.DSMT4" ShapeID="_x0000_i1062" DrawAspect="Content" ObjectID="_1667907765" r:id="rId43"/>
+          <o:OLEObject Type="Embed" ProgID="Equation.DSMT4" ShapeID="_x0000_i1042" DrawAspect="Content" ObjectID="_1669306986" r:id="rId43"/>
         </w:object>
       </w:r>
       <w:r>
@@ -672,11 +672,6 @@
       </w:r>
     </w:p>
     <w:p>
-      <w:pPr>
-        <w:rPr>
-          <w:rFonts w:hint="eastAsia"/>
-        </w:rPr>
-      </w:pPr>
       <w:r>
         <w:rPr>
           <w:rFonts w:hint="eastAsia"/>
@@ -699,10 +694,10 @@
           <w:position w:val="-12"/>
         </w:rPr>
         <w:object w:dxaOrig="660" w:dyaOrig="380" w14:anchorId="7371F1B1">
-          <v:shape id="_x0000_i1082" type="#_x0000_t75" style="width:32.8pt;height:18.8pt" o:ole="">
+          <v:shape id="_x0000_i1043" type="#_x0000_t75" style="width:32.85pt;height:18.7pt" o:ole="">
             <v:imagedata r:id="rId44" o:title=""/>
           </v:shape>
-          <o:OLEObject Type="Embed" ProgID="Equation.DSMT4" ShapeID="_x0000_i1082" DrawAspect="Content" ObjectID="_1667907766" r:id="rId45"/>
+          <o:OLEObject Type="Embed" ProgID="Equation.DSMT4" ShapeID="_x0000_i1043" DrawAspect="Content" ObjectID="_1669306987" r:id="rId45"/>
         </w:object>
       </w:r>
       <w:r>
@@ -751,10 +746,10 @@
           <w:position w:val="-14"/>
         </w:rPr>
         <w:object w:dxaOrig="1100" w:dyaOrig="400" w14:anchorId="7487E3C3">
-          <v:shape id="_x0000_i1078" type="#_x0000_t75" style="width:54.8pt;height:19.9pt" o:ole="">
+          <v:shape id="_x0000_i1044" type="#_x0000_t75" style="width:54.7pt;height:19.85pt" o:ole="">
             <v:imagedata r:id="rId46" o:title=""/>
           </v:shape>
-          <o:OLEObject Type="Embed" ProgID="Equation.DSMT4" ShapeID="_x0000_i1078" DrawAspect="Content" ObjectID="_1667907767" r:id="rId47"/>
+          <o:OLEObject Type="Embed" ProgID="Equation.DSMT4" ShapeID="_x0000_i1044" DrawAspect="Content" ObjectID="_1669306988" r:id="rId47"/>
         </w:object>
       </w:r>
       <w:r>
@@ -773,9 +768,6 @@
     <w:p>
       <w:pPr>
         <w:pStyle w:val="MTDisplayEquation"/>
-        <w:rPr>
-          <w:rFonts w:hint="eastAsia"/>
-        </w:rPr>
       </w:pPr>
       <w:r>
         <w:tab/>
@@ -785,10 +777,10 @@
           <w:position w:val="-14"/>
         </w:rPr>
         <w:object w:dxaOrig="3280" w:dyaOrig="420" w14:anchorId="5A1A306A">
-          <v:shape id="_x0000_i1076" type="#_x0000_t75" style="width:163.9pt;height:20.95pt" o:ole="">
+          <v:shape id="_x0000_i1045" type="#_x0000_t75" style="width:163.85pt;height:21pt" o:ole="">
             <v:imagedata r:id="rId48" o:title=""/>
           </v:shape>
-          <o:OLEObject Type="Embed" ProgID="Equation.DSMT4" ShapeID="_x0000_i1076" DrawAspect="Content" ObjectID="_1667907768" r:id="rId49"/>
+          <o:OLEObject Type="Embed" ProgID="Equation.DSMT4" ShapeID="_x0000_i1045" DrawAspect="Content" ObjectID="_1669306989" r:id="rId49"/>
         </w:object>
       </w:r>
       <w:r>
@@ -822,10 +814,10 @@
           <w:position w:val="-6"/>
         </w:rPr>
         <w:object w:dxaOrig="200" w:dyaOrig="279" w14:anchorId="62021AA4">
-          <v:shape id="_x0000_i1042" type="#_x0000_t75" style="width:10.2pt;height:13.95pt" o:ole="">
+          <v:shape id="_x0000_i1046" type="#_x0000_t75" style="width:10.1pt;height:13.8pt" o:ole="">
             <v:imagedata r:id="rId50" o:title=""/>
           </v:shape>
-          <o:OLEObject Type="Embed" ProgID="Equation.DSMT4" ShapeID="_x0000_i1042" DrawAspect="Content" ObjectID="_1667907769" r:id="rId51"/>
+          <o:OLEObject Type="Embed" ProgID="Equation.DSMT4" ShapeID="_x0000_i1046" DrawAspect="Content" ObjectID="_1669306990" r:id="rId51"/>
         </w:object>
       </w:r>
       <w:proofErr w:type="gramStart"/>
@@ -847,10 +839,10 @@
           <w:position w:val="-12"/>
         </w:rPr>
         <w:object w:dxaOrig="1160" w:dyaOrig="360" w14:anchorId="210A0EC2">
-          <v:shape id="_x0000_i1043" type="#_x0000_t75" style="width:58.05pt;height:18.25pt" o:ole="">
+          <v:shape id="_x0000_i1047" type="#_x0000_t75" style="width:58.2pt;height:18.15pt" o:ole="">
             <v:imagedata r:id="rId52" o:title=""/>
           </v:shape>
-          <o:OLEObject Type="Embed" ProgID="Equation.DSMT4" ShapeID="_x0000_i1043" DrawAspect="Content" ObjectID="_1667907770" r:id="rId53"/>
+          <o:OLEObject Type="Embed" ProgID="Equation.DSMT4" ShapeID="_x0000_i1047" DrawAspect="Content" ObjectID="_1669306991" r:id="rId53"/>
         </w:object>
       </w:r>
       <w:r>
@@ -874,7 +866,6 @@
         <w:pStyle w:val="MTDisplayEquation"/>
       </w:pPr>
       <w:r>
-        <w:lastRenderedPageBreak/>
         <w:tab/>
       </w:r>
       <w:r>
@@ -882,10 +873,10 @@
           <w:position w:val="-62"/>
         </w:rPr>
         <w:object w:dxaOrig="780" w:dyaOrig="1400" w14:anchorId="15467923">
-          <v:shape id="_x0000_i1044" type="#_x0000_t75" style="width:39.2pt;height:69.85pt" o:ole="">
+          <v:shape id="_x0000_i1048" type="#_x0000_t75" style="width:39.15pt;height:70pt" o:ole="">
             <v:imagedata r:id="rId54" o:title=""/>
           </v:shape>
-          <o:OLEObject Type="Embed" ProgID="Equation.DSMT4" ShapeID="_x0000_i1044" DrawAspect="Content" ObjectID="_1667907771" r:id="rId55"/>
+          <o:OLEObject Type="Embed" ProgID="Equation.DSMT4" ShapeID="_x0000_i1048" DrawAspect="Content" ObjectID="_1669306992" r:id="rId55"/>
         </w:object>
       </w:r>
       <w:r>

--- a/个人文档/读书笔记/协方差矩阵.docx
+++ b/个人文档/读书笔记/协方差矩阵.docx
@@ -23,15 +23,7 @@
         <w:br/>
       </w:r>
       <w:r>
-        <w:t>盛骤，</w:t>
-      </w:r>
-      <w:proofErr w:type="gramStart"/>
-      <w:r>
-        <w:t>试式千</w:t>
-      </w:r>
-      <w:proofErr w:type="gramEnd"/>
-      <w:r>
-        <w:t>，潘承毅．概率论与数理统计（第四版）：高等教育出版社，</w:t>
+        <w:t>盛骤，试式千，潘承毅．概率论与数理统计（第四版）：高等教育出版社，</w:t>
       </w:r>
       <w:r>
         <w:t>2008</w:t>
@@ -113,10 +105,10 @@
             <v:path o:extrusionok="f" gradientshapeok="t" o:connecttype="rect"/>
             <o:lock v:ext="edit" aspectratio="t"/>
           </v:shapetype>
-          <v:shape id="_x0000_i1025" type="#_x0000_t75" style="width:422.85pt;height:44.05pt" o:ole="">
+          <v:shape id="_x0000_i1025" type="#_x0000_t75" style="width:423pt;height:44.25pt" o:ole="">
             <v:imagedata r:id="rId8" o:title=""/>
           </v:shape>
-          <o:OLEObject Type="Embed" ProgID="Equation.DSMT4" ShapeID="_x0000_i1025" DrawAspect="Content" ObjectID="_1667907748" r:id="rId9"/>
+          <o:OLEObject Type="Embed" ProgID="Equation.DSMT4" ShapeID="_x0000_i1025" DrawAspect="Content" ObjectID="_1668523420" r:id="rId9"/>
         </w:object>
       </w:r>
       <w:r>
@@ -135,10 +127,10 @@
           <w:position w:val="-14"/>
         </w:rPr>
         <w:object w:dxaOrig="1860" w:dyaOrig="400" w14:anchorId="2DAF7DA5">
-          <v:shape id="_x0000_i1026" type="#_x0000_t75" style="width:92.95pt;height:19.9pt" o:ole="">
+          <v:shape id="_x0000_i1026" type="#_x0000_t75" style="width:93pt;height:20.25pt" o:ole="">
             <v:imagedata r:id="rId10" o:title=""/>
           </v:shape>
-          <o:OLEObject Type="Embed" ProgID="Equation.DSMT4" ShapeID="_x0000_i1026" DrawAspect="Content" ObjectID="_1667907749" r:id="rId11"/>
+          <o:OLEObject Type="Embed" ProgID="Equation.DSMT4" ShapeID="_x0000_i1026" DrawAspect="Content" ObjectID="_1668523421" r:id="rId11"/>
         </w:object>
       </w:r>
       <w:r>
@@ -157,10 +149,10 @@
           <w:position w:val="-150"/>
         </w:rPr>
         <w:object w:dxaOrig="3840" w:dyaOrig="3120" w14:anchorId="3B497D46">
-          <v:shape id="_x0000_i1027" type="#_x0000_t75" style="width:191.8pt;height:155.8pt" o:ole="">
+          <v:shape id="_x0000_i1027" type="#_x0000_t75" style="width:192pt;height:156pt" o:ole="">
             <v:imagedata r:id="rId12" o:title=""/>
           </v:shape>
-          <o:OLEObject Type="Embed" ProgID="Equation.DSMT4" ShapeID="_x0000_i1027" DrawAspect="Content" ObjectID="_1667907750" r:id="rId13"/>
+          <o:OLEObject Type="Embed" ProgID="Equation.DSMT4" ShapeID="_x0000_i1027" DrawAspect="Content" ObjectID="_1668523422" r:id="rId13"/>
         </w:object>
       </w:r>
       <w:r>
@@ -187,10 +179,10 @@
           <w:position w:val="-38"/>
         </w:rPr>
         <w:object w:dxaOrig="1300" w:dyaOrig="880" w14:anchorId="7A514C2C">
-          <v:shape id="_x0000_i1028" type="#_x0000_t75" style="width:65pt;height:44.05pt" o:ole="">
+          <v:shape id="_x0000_i1028" type="#_x0000_t75" style="width:65.25pt;height:44.25pt" o:ole="">
             <v:imagedata r:id="rId14" o:title=""/>
           </v:shape>
-          <o:OLEObject Type="Embed" ProgID="Equation.DSMT4" ShapeID="_x0000_i1028" DrawAspect="Content" ObjectID="_1667907751" r:id="rId15"/>
+          <o:OLEObject Type="Embed" ProgID="Equation.DSMT4" ShapeID="_x0000_i1028" DrawAspect="Content" ObjectID="_1668523423" r:id="rId15"/>
         </w:object>
       </w:r>
       <w:r>
@@ -210,10 +202,10 @@
           <w:position w:val="-138"/>
         </w:rPr>
         <w:object w:dxaOrig="5880" w:dyaOrig="2880" w14:anchorId="7144BF71">
-          <v:shape id="_x0000_i1029" type="#_x0000_t75" style="width:293.9pt;height:2in" o:ole="">
+          <v:shape id="_x0000_i1029" type="#_x0000_t75" style="width:294pt;height:2in" o:ole="">
             <v:imagedata r:id="rId16" o:title=""/>
           </v:shape>
-          <o:OLEObject Type="Embed" ProgID="Equation.DSMT4" ShapeID="_x0000_i1029" DrawAspect="Content" ObjectID="_1667907752" r:id="rId17"/>
+          <o:OLEObject Type="Embed" ProgID="Equation.DSMT4" ShapeID="_x0000_i1029" DrawAspect="Content" ObjectID="_1668523424" r:id="rId17"/>
         </w:object>
       </w:r>
       <w:r>
@@ -247,10 +239,10 @@
           <w:position w:val="-70"/>
         </w:rPr>
         <w:object w:dxaOrig="3120" w:dyaOrig="1520" w14:anchorId="62086CF2">
-          <v:shape id="_x0000_i1030" type="#_x0000_t75" style="width:155.8pt;height:75.75pt" o:ole="">
+          <v:shape id="_x0000_i1030" type="#_x0000_t75" style="width:156pt;height:75.75pt" o:ole="">
             <v:imagedata r:id="rId18" o:title=""/>
           </v:shape>
-          <o:OLEObject Type="Embed" ProgID="Equation.DSMT4" ShapeID="_x0000_i1030" DrawAspect="Content" ObjectID="_1667907753" r:id="rId19"/>
+          <o:OLEObject Type="Embed" ProgID="Equation.DSMT4" ShapeID="_x0000_i1030" DrawAspect="Content" ObjectID="_1668523425" r:id="rId19"/>
         </w:object>
       </w:r>
       <w:r>
@@ -263,38 +255,30 @@
           <w:position w:val="-6"/>
         </w:rPr>
         <w:object w:dxaOrig="200" w:dyaOrig="220" w14:anchorId="324F143C">
-          <v:shape id="_x0000_i1031" type="#_x0000_t75" style="width:10.2pt;height:10.75pt" o:ole="">
+          <v:shape id="_x0000_i1031" type="#_x0000_t75" style="width:10.5pt;height:10.5pt" o:ole="">
             <v:imagedata r:id="rId20" o:title=""/>
           </v:shape>
-          <o:OLEObject Type="Embed" ProgID="Equation.DSMT4" ShapeID="_x0000_i1031" DrawAspect="Content" ObjectID="_1667907754" r:id="rId21"/>
-        </w:object>
-      </w:r>
-      <w:r>
-        <w:t xml:space="preserve"> </w:t>
-      </w:r>
-      <w:proofErr w:type="gramStart"/>
-      <w:r>
-        <w:rPr>
-          <w:rFonts w:hint="eastAsia"/>
-        </w:rPr>
-        <w:t>维正态</w:t>
-      </w:r>
-      <w:proofErr w:type="gramEnd"/>
-      <w:r>
-        <w:rPr>
-          <w:rFonts w:hint="eastAsia"/>
-        </w:rPr>
-        <w:t>随机变量</w:t>
+          <o:OLEObject Type="Embed" ProgID="Equation.DSMT4" ShapeID="_x0000_i1031" DrawAspect="Content" ObjectID="_1668523426" r:id="rId21"/>
+        </w:object>
+      </w:r>
+      <w:r>
+        <w:t xml:space="preserve"> </w:t>
+      </w:r>
+      <w:r>
+        <w:rPr>
+          <w:rFonts w:hint="eastAsia"/>
+        </w:rPr>
+        <w:t>维正态随机变量</w:t>
       </w:r>
       <w:r>
         <w:rPr>
           <w:position w:val="-14"/>
         </w:rPr>
         <w:object w:dxaOrig="1579" w:dyaOrig="400" w14:anchorId="335312CB">
-          <v:shape id="_x0000_i1032" type="#_x0000_t75" style="width:79pt;height:19.9pt" o:ole="">
+          <v:shape id="_x0000_i1032" type="#_x0000_t75" style="width:78.75pt;height:20.25pt" o:ole="">
             <v:imagedata r:id="rId22" o:title=""/>
           </v:shape>
-          <o:OLEObject Type="Embed" ProgID="Equation.DSMT4" ShapeID="_x0000_i1032" DrawAspect="Content" ObjectID="_1667907755" r:id="rId23"/>
+          <o:OLEObject Type="Embed" ProgID="Equation.DSMT4" ShapeID="_x0000_i1032" DrawAspect="Content" ObjectID="_1668523427" r:id="rId23"/>
         </w:object>
       </w:r>
       <w:r>
@@ -319,10 +303,10 @@
           <w:position w:val="-106"/>
         </w:rPr>
         <w:object w:dxaOrig="6500" w:dyaOrig="2240" w14:anchorId="4FA8E3F8">
-          <v:shape id="_x0000_i1033" type="#_x0000_t75" style="width:325.05pt;height:111.75pt" o:ole="">
+          <v:shape id="_x0000_i1033" type="#_x0000_t75" style="width:324.75pt;height:111.75pt" o:ole="">
             <v:imagedata r:id="rId24" o:title=""/>
           </v:shape>
-          <o:OLEObject Type="Embed" ProgID="Equation.DSMT4" ShapeID="_x0000_i1033" DrawAspect="Content" ObjectID="_1667907756" r:id="rId25"/>
+          <o:OLEObject Type="Embed" ProgID="Equation.DSMT4" ShapeID="_x0000_i1033" DrawAspect="Content" ObjectID="_1668523428" r:id="rId25"/>
         </w:object>
       </w:r>
       <w:r>
@@ -360,28 +344,20 @@
           <w:position w:val="-6"/>
         </w:rPr>
         <w:object w:dxaOrig="260" w:dyaOrig="220" w14:anchorId="7AD6265E">
-          <v:shape id="_x0000_i1034" type="#_x0000_t75" style="width:12.9pt;height:10.75pt" o:ole="">
+          <v:shape id="_x0000_i1034" type="#_x0000_t75" style="width:12.75pt;height:10.5pt" o:ole="">
             <v:imagedata r:id="rId26" o:title=""/>
           </v:shape>
-          <o:OLEObject Type="Embed" ProgID="Equation.DSMT4" ShapeID="_x0000_i1034" DrawAspect="Content" ObjectID="_1667907757" r:id="rId27"/>
-        </w:object>
-      </w:r>
-      <w:r>
-        <w:t xml:space="preserve"> </w:t>
-      </w:r>
-      <w:proofErr w:type="gramStart"/>
-      <w:r>
-        <w:rPr>
-          <w:rFonts w:hint="eastAsia"/>
-        </w:rPr>
-        <w:t>个</w:t>
-      </w:r>
-      <w:proofErr w:type="gramEnd"/>
-      <w:r>
-        <w:rPr>
-          <w:rFonts w:hint="eastAsia"/>
-        </w:rPr>
-        <w:t>样本</w:t>
+          <o:OLEObject Type="Embed" ProgID="Equation.DSMT4" ShapeID="_x0000_i1034" DrawAspect="Content" ObjectID="_1668523429" r:id="rId27"/>
+        </w:object>
+      </w:r>
+      <w:r>
+        <w:t xml:space="preserve"> </w:t>
+      </w:r>
+      <w:r>
+        <w:rPr>
+          <w:rFonts w:hint="eastAsia"/>
+        </w:rPr>
+        <w:t>个样本</w:t>
       </w:r>
     </w:p>
     <w:p>
@@ -396,10 +372,10 @@
           <w:position w:val="-88"/>
         </w:rPr>
         <w:object w:dxaOrig="2360" w:dyaOrig="1880" w14:anchorId="0E8CFD0E">
-          <v:shape id="_x0000_i1035" type="#_x0000_t75" style="width:118.2pt;height:94.05pt" o:ole="">
+          <v:shape id="_x0000_i1035" type="#_x0000_t75" style="width:118.5pt;height:93.75pt" o:ole="">
             <v:imagedata r:id="rId28" o:title=""/>
           </v:shape>
-          <o:OLEObject Type="Embed" ProgID="Equation.DSMT4" ShapeID="_x0000_i1035" DrawAspect="Content" ObjectID="_1667907758" r:id="rId29"/>
+          <o:OLEObject Type="Embed" ProgID="Equation.DSMT4" ShapeID="_x0000_i1035" DrawAspect="Content" ObjectID="_1668523430" r:id="rId29"/>
         </w:object>
       </w:r>
       <w:r>
@@ -426,10 +402,10 @@
           <w:position w:val="-104"/>
         </w:rPr>
         <w:object w:dxaOrig="1380" w:dyaOrig="2200" w14:anchorId="5BCE093F">
-          <v:shape id="_x0000_i1036" type="#_x0000_t75" style="width:68.8pt;height:110.15pt" o:ole="">
+          <v:shape id="_x0000_i1036" type="#_x0000_t75" style="width:69pt;height:110.25pt" o:ole="">
             <v:imagedata r:id="rId30" o:title=""/>
           </v:shape>
-          <o:OLEObject Type="Embed" ProgID="Equation.DSMT4" ShapeID="_x0000_i1036" DrawAspect="Content" ObjectID="_1667907759" r:id="rId31"/>
+          <o:OLEObject Type="Embed" ProgID="Equation.DSMT4" ShapeID="_x0000_i1036" DrawAspect="Content" ObjectID="_1668523431" r:id="rId31"/>
         </w:object>
       </w:r>
       <w:r>
@@ -449,10 +425,10 @@
           <w:position w:val="-118"/>
         </w:rPr>
         <w:object w:dxaOrig="4800" w:dyaOrig="9220" w14:anchorId="77748349">
-          <v:shape id="_x0000_i1037" type="#_x0000_t75" style="width:240.2pt;height:461pt" o:ole="">
+          <v:shape id="_x0000_i1037" type="#_x0000_t75" style="width:240pt;height:461.25pt" o:ole="">
             <v:imagedata r:id="rId32" o:title=""/>
           </v:shape>
-          <o:OLEObject Type="Embed" ProgID="Equation.DSMT4" ShapeID="_x0000_i1037" DrawAspect="Content" ObjectID="_1667907760" r:id="rId33"/>
+          <o:OLEObject Type="Embed" ProgID="Equation.DSMT4" ShapeID="_x0000_i1037" DrawAspect="Content" ObjectID="_1668523432" r:id="rId33"/>
         </w:object>
       </w:r>
       <w:r>
@@ -504,10 +480,10 @@
           <w:position w:val="-124"/>
         </w:rPr>
         <w:object w:dxaOrig="3680" w:dyaOrig="2600" w14:anchorId="3AC85115">
-          <v:shape id="_x0000_i1038" type="#_x0000_t75" style="width:183.75pt;height:130.05pt" o:ole="">
+          <v:shape id="_x0000_i1038" type="#_x0000_t75" style="width:183.75pt;height:129.75pt" o:ole="">
             <v:imagedata r:id="rId34" o:title=""/>
           </v:shape>
-          <o:OLEObject Type="Embed" ProgID="Equation.DSMT4" ShapeID="_x0000_i1038" DrawAspect="Content" ObjectID="_1667907761" r:id="rId35"/>
+          <o:OLEObject Type="Embed" ProgID="Equation.DSMT4" ShapeID="_x0000_i1038" DrawAspect="Content" ObjectID="_1668523433" r:id="rId35"/>
         </w:object>
       </w:r>
       <w:r>
@@ -578,10 +554,10 @@
           <w:position w:val="-182"/>
         </w:rPr>
         <w:object w:dxaOrig="5679" w:dyaOrig="3760" w14:anchorId="1B389E68">
-          <v:shape id="_x0000_i1046" type="#_x0000_t75" style="width:284.25pt;height:188.05pt" o:ole="">
+          <v:shape id="_x0000_i1039" type="#_x0000_t75" style="width:284.25pt;height:188.25pt" o:ole="">
             <v:imagedata r:id="rId36" o:title=""/>
           </v:shape>
-          <o:OLEObject Type="Embed" ProgID="Equation.DSMT4" ShapeID="_x0000_i1046" DrawAspect="Content" ObjectID="_1667907762" r:id="rId37"/>
+          <o:OLEObject Type="Embed" ProgID="Equation.DSMT4" ShapeID="_x0000_i1039" DrawAspect="Content" ObjectID="_1668523434" r:id="rId37"/>
         </w:object>
       </w:r>
       <w:r>
@@ -601,10 +577,10 @@
           <w:position w:val="-226"/>
         </w:rPr>
         <w:object w:dxaOrig="6340" w:dyaOrig="4920" w14:anchorId="63933A6A">
-          <v:shape id="_x0000_i1080" type="#_x0000_t75" style="width:317pt;height:245.55pt" o:ole="">
+          <v:shape id="_x0000_i1040" type="#_x0000_t75" style="width:317.25pt;height:245.25pt" o:ole="">
             <v:imagedata r:id="rId38" o:title=""/>
           </v:shape>
-          <o:OLEObject Type="Embed" ProgID="Equation.DSMT4" ShapeID="_x0000_i1080" DrawAspect="Content" ObjectID="_1667907763" r:id="rId39"/>
+          <o:OLEObject Type="Embed" ProgID="Equation.DSMT4" ShapeID="_x0000_i1040" DrawAspect="Content" ObjectID="_1668523435" r:id="rId39"/>
         </w:object>
       </w:r>
       <w:r>
@@ -631,10 +607,10 @@
           <w:position w:val="-48"/>
         </w:rPr>
         <w:object w:dxaOrig="1680" w:dyaOrig="1080" w14:anchorId="772C1DD4">
-          <v:shape id="_x0000_i1041" type="#_x0000_t75" style="width:83.8pt;height:54.25pt" o:ole="">
+          <v:shape id="_x0000_i1041" type="#_x0000_t75" style="width:84pt;height:54pt" o:ole="">
             <v:imagedata r:id="rId40" o:title=""/>
           </v:shape>
-          <o:OLEObject Type="Embed" ProgID="Equation.DSMT4" ShapeID="_x0000_i1041" DrawAspect="Content" ObjectID="_1667907764" r:id="rId41"/>
+          <o:OLEObject Type="Embed" ProgID="Equation.DSMT4" ShapeID="_x0000_i1041" DrawAspect="Content" ObjectID="_1668523436" r:id="rId41"/>
         </w:object>
       </w:r>
       <w:r>
@@ -661,22 +637,17 @@
           <w:position w:val="-44"/>
         </w:rPr>
         <w:object w:dxaOrig="1340" w:dyaOrig="999" w14:anchorId="75FD4442">
-          <v:shape id="_x0000_i1062" type="#_x0000_t75" style="width:67.15pt;height:49.95pt" o:ole="">
+          <v:shape id="_x0000_i1042" type="#_x0000_t75" style="width:67.5pt;height:50.25pt" o:ole="">
             <v:imagedata r:id="rId42" o:title=""/>
           </v:shape>
-          <o:OLEObject Type="Embed" ProgID="Equation.DSMT4" ShapeID="_x0000_i1062" DrawAspect="Content" ObjectID="_1667907765" r:id="rId43"/>
-        </w:object>
-      </w:r>
-      <w:r>
-        <w:t xml:space="preserve"> </w:t>
-      </w:r>
-    </w:p>
-    <w:p>
-      <w:pPr>
-        <w:rPr>
-          <w:rFonts w:hint="eastAsia"/>
-        </w:rPr>
-      </w:pPr>
+          <o:OLEObject Type="Embed" ProgID="Equation.DSMT4" ShapeID="_x0000_i1042" DrawAspect="Content" ObjectID="_1668523437" r:id="rId43"/>
+        </w:object>
+      </w:r>
+      <w:r>
+        <w:t xml:space="preserve"> </w:t>
+      </w:r>
+    </w:p>
+    <w:p>
       <w:r>
         <w:rPr>
           <w:rFonts w:hint="eastAsia"/>
@@ -699,10 +670,10 @@
           <w:position w:val="-12"/>
         </w:rPr>
         <w:object w:dxaOrig="660" w:dyaOrig="380" w14:anchorId="7371F1B1">
-          <v:shape id="_x0000_i1082" type="#_x0000_t75" style="width:32.8pt;height:18.8pt" o:ole="">
+          <v:shape id="_x0000_i1043" type="#_x0000_t75" style="width:33pt;height:18.75pt" o:ole="">
             <v:imagedata r:id="rId44" o:title=""/>
           </v:shape>
-          <o:OLEObject Type="Embed" ProgID="Equation.DSMT4" ShapeID="_x0000_i1082" DrawAspect="Content" ObjectID="_1667907766" r:id="rId45"/>
+          <o:OLEObject Type="Embed" ProgID="Equation.DSMT4" ShapeID="_x0000_i1043" DrawAspect="Content" ObjectID="_1668523438" r:id="rId45"/>
         </w:object>
       </w:r>
       <w:r>
@@ -751,10 +722,10 @@
           <w:position w:val="-14"/>
         </w:rPr>
         <w:object w:dxaOrig="1100" w:dyaOrig="400" w14:anchorId="7487E3C3">
-          <v:shape id="_x0000_i1078" type="#_x0000_t75" style="width:54.8pt;height:19.9pt" o:ole="">
+          <v:shape id="_x0000_i1044" type="#_x0000_t75" style="width:54.75pt;height:20.25pt" o:ole="">
             <v:imagedata r:id="rId46" o:title=""/>
           </v:shape>
-          <o:OLEObject Type="Embed" ProgID="Equation.DSMT4" ShapeID="_x0000_i1078" DrawAspect="Content" ObjectID="_1667907767" r:id="rId47"/>
+          <o:OLEObject Type="Embed" ProgID="Equation.DSMT4" ShapeID="_x0000_i1044" DrawAspect="Content" ObjectID="_1668523439" r:id="rId47"/>
         </w:object>
       </w:r>
       <w:r>
@@ -773,9 +744,6 @@
     <w:p>
       <w:pPr>
         <w:pStyle w:val="MTDisplayEquation"/>
-        <w:rPr>
-          <w:rFonts w:hint="eastAsia"/>
-        </w:rPr>
       </w:pPr>
       <w:r>
         <w:tab/>
@@ -785,10 +753,10 @@
           <w:position w:val="-14"/>
         </w:rPr>
         <w:object w:dxaOrig="3280" w:dyaOrig="420" w14:anchorId="5A1A306A">
-          <v:shape id="_x0000_i1076" type="#_x0000_t75" style="width:163.9pt;height:20.95pt" o:ole="">
+          <v:shape id="_x0000_i1045" type="#_x0000_t75" style="width:163.5pt;height:21pt" o:ole="">
             <v:imagedata r:id="rId48" o:title=""/>
           </v:shape>
-          <o:OLEObject Type="Embed" ProgID="Equation.DSMT4" ShapeID="_x0000_i1076" DrawAspect="Content" ObjectID="_1667907768" r:id="rId49"/>
+          <o:OLEObject Type="Embed" ProgID="Equation.DSMT4" ShapeID="_x0000_i1045" DrawAspect="Content" ObjectID="_1668523440" r:id="rId49"/>
         </w:object>
       </w:r>
       <w:r>
@@ -822,35 +790,27 @@
           <w:position w:val="-6"/>
         </w:rPr>
         <w:object w:dxaOrig="200" w:dyaOrig="279" w14:anchorId="62021AA4">
-          <v:shape id="_x0000_i1042" type="#_x0000_t75" style="width:10.2pt;height:13.95pt" o:ole="">
+          <v:shape id="_x0000_i1046" type="#_x0000_t75" style="width:10.5pt;height:14.25pt" o:ole="">
             <v:imagedata r:id="rId50" o:title=""/>
           </v:shape>
-          <o:OLEObject Type="Embed" ProgID="Equation.DSMT4" ShapeID="_x0000_i1042" DrawAspect="Content" ObjectID="_1667907769" r:id="rId51"/>
-        </w:object>
-      </w:r>
-      <w:proofErr w:type="gramStart"/>
-      <w:r>
-        <w:rPr>
-          <w:rFonts w:hint="eastAsia"/>
-        </w:rPr>
-        <w:t>个</w:t>
-      </w:r>
-      <w:proofErr w:type="gramEnd"/>
-      <w:r>
-        <w:rPr>
-          <w:rFonts w:hint="eastAsia"/>
-        </w:rPr>
-        <w:t>特征值对应的特征向量</w:t>
+          <o:OLEObject Type="Embed" ProgID="Equation.DSMT4" ShapeID="_x0000_i1046" DrawAspect="Content" ObjectID="_1668523441" r:id="rId51"/>
+        </w:object>
+      </w:r>
+      <w:r>
+        <w:rPr>
+          <w:rFonts w:hint="eastAsia"/>
+        </w:rPr>
+        <w:t>个特征值对应的特征向量</w:t>
       </w:r>
       <w:r>
         <w:rPr>
           <w:position w:val="-12"/>
         </w:rPr>
         <w:object w:dxaOrig="1160" w:dyaOrig="360" w14:anchorId="210A0EC2">
-          <v:shape id="_x0000_i1043" type="#_x0000_t75" style="width:58.05pt;height:18.25pt" o:ole="">
+          <v:shape id="_x0000_i1047" type="#_x0000_t75" style="width:57.75pt;height:18pt" o:ole="">
             <v:imagedata r:id="rId52" o:title=""/>
           </v:shape>
-          <o:OLEObject Type="Embed" ProgID="Equation.DSMT4" ShapeID="_x0000_i1043" DrawAspect="Content" ObjectID="_1667907770" r:id="rId53"/>
+          <o:OLEObject Type="Embed" ProgID="Equation.DSMT4" ShapeID="_x0000_i1047" DrawAspect="Content" ObjectID="_1668523442" r:id="rId53"/>
         </w:object>
       </w:r>
       <w:r>
@@ -882,14 +842,163 @@
           <w:position w:val="-62"/>
         </w:rPr>
         <w:object w:dxaOrig="780" w:dyaOrig="1400" w14:anchorId="15467923">
-          <v:shape id="_x0000_i1044" type="#_x0000_t75" style="width:39.2pt;height:69.85pt" o:ole="">
+          <v:shape id="_x0000_i1048" type="#_x0000_t75" style="width:39pt;height:69.75pt" o:ole="">
             <v:imagedata r:id="rId54" o:title=""/>
           </v:shape>
-          <o:OLEObject Type="Embed" ProgID="Equation.DSMT4" ShapeID="_x0000_i1044" DrawAspect="Content" ObjectID="_1667907771" r:id="rId55"/>
-        </w:object>
-      </w:r>
-      <w:r>
-        <w:t xml:space="preserve"> </w:t>
+          <o:OLEObject Type="Embed" ProgID="Equation.DSMT4" ShapeID="_x0000_i1048" DrawAspect="Content" ObjectID="_1668523443" r:id="rId55"/>
+        </w:object>
+      </w:r>
+      <w:r>
+        <w:t xml:space="preserve"> </w:t>
+      </w:r>
+    </w:p>
+    <w:p>
+      <w:pPr>
+        <w:pStyle w:val="2"/>
+        <w:numPr>
+          <w:ilvl w:val="1"/>
+          <w:numId w:val="1"/>
+        </w:numPr>
+      </w:pPr>
+      <w:r>
+        <w:rPr>
+          <w:rFonts w:hint="eastAsia"/>
+        </w:rPr>
+        <w:t>简化计算</w:t>
+      </w:r>
+    </w:p>
+    <w:p>
+      <w:r>
+        <w:rPr>
+          <w:rFonts w:hint="eastAsia"/>
+        </w:rPr>
+        <w:t>当样本数小于数据维度时可以进行简化计算：</w:t>
+      </w:r>
+    </w:p>
+    <w:p>
+      <w:pPr>
+        <w:jc w:val="center"/>
+      </w:pPr>
+      <w:r>
+        <w:rPr>
+          <w:position w:val="-124"/>
+        </w:rPr>
+        <w:object w:dxaOrig="1900" w:dyaOrig="2640" w14:anchorId="13232F8E">
+          <v:shape id="_x0000_i1050" type="#_x0000_t75" style="width:95.25pt;height:132pt" o:ole="">
+            <v:imagedata r:id="rId56" o:title=""/>
+          </v:shape>
+          <o:OLEObject Type="Embed" ProgID="Equation.DSMT4" ShapeID="_x0000_i1050" DrawAspect="Content" ObjectID="_1668523444" r:id="rId57"/>
+        </w:object>
+      </w:r>
+    </w:p>
+    <w:p>
+      <w:pPr>
+        <w:rPr>
+          <w:rFonts w:hint="eastAsia"/>
+        </w:rPr>
+      </w:pPr>
+      <w:r>
+        <w:rPr>
+          <w:rFonts w:hint="eastAsia"/>
+        </w:rPr>
+        <w:t>如上所示，只需要计算矩阵</w:t>
+      </w:r>
+      <w:r>
+        <w:rPr>
+          <w:position w:val="-4"/>
+        </w:rPr>
+        <w:object w:dxaOrig="220" w:dyaOrig="260" w14:anchorId="1EA416F2">
+          <v:shape id="_x0000_i1054" type="#_x0000_t75" style="width:11.25pt;height:12.75pt" o:ole="">
+            <v:imagedata r:id="rId58" o:title=""/>
+          </v:shape>
+          <o:OLEObject Type="Embed" ProgID="Equation.DSMT4" ShapeID="_x0000_i1054" DrawAspect="Content" ObjectID="_1668523445" r:id="rId59"/>
+        </w:object>
+      </w:r>
+      <w:r>
+        <w:rPr>
+          <w:rFonts w:hint="eastAsia"/>
+        </w:rPr>
+        <w:t>的特征值</w:t>
+      </w:r>
+      <w:r>
+        <w:rPr>
+          <w:position w:val="-12"/>
+        </w:rPr>
+        <w:object w:dxaOrig="240" w:dyaOrig="360" w14:anchorId="14952DEA">
+          <v:shape id="_x0000_i1057" type="#_x0000_t75" style="width:12pt;height:18pt" o:ole="">
+            <v:imagedata r:id="rId60" o:title=""/>
+          </v:shape>
+          <o:OLEObject Type="Embed" ProgID="Equation.DSMT4" ShapeID="_x0000_i1057" DrawAspect="Content" ObjectID="_1668523446" r:id="rId61"/>
+        </w:object>
+      </w:r>
+      <w:r>
+        <w:t xml:space="preserve"> </w:t>
+      </w:r>
+      <w:r>
+        <w:rPr>
+          <w:rFonts w:hint="eastAsia"/>
+        </w:rPr>
+        <w:t>和特征向量</w:t>
+      </w:r>
+      <w:r>
+        <w:rPr>
+          <w:position w:val="-12"/>
+        </w:rPr>
+        <w:object w:dxaOrig="220" w:dyaOrig="360" w14:anchorId="0B3A332B">
+          <v:shape id="_x0000_i1060" type="#_x0000_t75" style="width:11.25pt;height:18pt" o:ole="">
+            <v:imagedata r:id="rId62" o:title=""/>
+          </v:shape>
+          <o:OLEObject Type="Embed" ProgID="Equation.DSMT4" ShapeID="_x0000_i1060" DrawAspect="Content" ObjectID="_1668523447" r:id="rId63"/>
+        </w:object>
+      </w:r>
+      <w:r>
+        <w:t xml:space="preserve"> </w:t>
+      </w:r>
+      <w:r>
+        <w:rPr>
+          <w:rFonts w:hint="eastAsia"/>
+        </w:rPr>
+        <w:t>就可以得到协方差的特征值</w:t>
+      </w:r>
+      <w:r>
+        <w:t xml:space="preserve"> </w:t>
+      </w:r>
+      <w:r>
+        <w:rPr>
+          <w:position w:val="-12"/>
+        </w:rPr>
+        <w:object w:dxaOrig="240" w:dyaOrig="360" w14:anchorId="02AC4173">
+          <v:shape id="_x0000_i1061" type="#_x0000_t75" style="width:12pt;height:18pt" o:ole="">
+            <v:imagedata r:id="rId60" o:title=""/>
+          </v:shape>
+          <o:OLEObject Type="Embed" ProgID="Equation.DSMT4" ShapeID="_x0000_i1061" DrawAspect="Content" ObjectID="_1668523448" r:id="rId64"/>
+        </w:object>
+      </w:r>
+      <w:r>
+        <w:rPr>
+          <w:rFonts w:hint="eastAsia"/>
+        </w:rPr>
+        <w:t>对应的特征向量</w:t>
+      </w:r>
+      <w:r>
+        <w:rPr>
+          <w:position w:val="-12"/>
+        </w:rPr>
+        <w:object w:dxaOrig="400" w:dyaOrig="360" w14:anchorId="612D00A8">
+          <v:shape id="_x0000_i1064" type="#_x0000_t75" style="width:20.25pt;height:18pt" o:ole="">
+            <v:imagedata r:id="rId65" o:title=""/>
+          </v:shape>
+          <o:OLEObject Type="Embed" ProgID="Equation.DSMT4" ShapeID="_x0000_i1064" DrawAspect="Content" ObjectID="_1668523449" r:id="rId66"/>
+        </w:object>
+      </w:r>
+      <w:r>
+        <w:t xml:space="preserve"> </w:t>
+      </w:r>
+      <w:r>
+        <w:rPr>
+          <w:rFonts w:hint="eastAsia"/>
+        </w:rPr>
+        <w:t>。</w:t>
       </w:r>
     </w:p>
     <w:sectPr>
@@ -1712,7 +1821,6 @@
   <w:style w:type="character" w:default="1" w:styleId="a0">
     <w:name w:val="Default Paragraph Font"/>
     <w:uiPriority w:val="1"/>
-    <w:semiHidden/>
     <w:unhideWhenUsed/>
   </w:style>
   <w:style w:type="table" w:default="1" w:styleId="a1">

--- a/个人文档/读书笔记/协方差矩阵.docx
+++ b/个人文档/读书笔记/协方差矩阵.docx
@@ -23,15 +23,7 @@
         <w:br/>
       </w:r>
       <w:r>
-        <w:t>盛骤，</w:t>
-      </w:r>
-      <w:proofErr w:type="gramStart"/>
-      <w:r>
-        <w:t>试式千</w:t>
-      </w:r>
-      <w:proofErr w:type="gramEnd"/>
-      <w:r>
-        <w:t>，潘承毅．概率论与数理统计（第四版）：高等教育出版社，</w:t>
+        <w:t>盛骤，试式千，潘承毅．概率论与数理统计（第四版）：高等教育出版社，</w:t>
       </w:r>
       <w:r>
         <w:t>2008</w:t>
@@ -113,10 +105,10 @@
             <v:path o:extrusionok="f" gradientshapeok="t" o:connecttype="rect"/>
             <o:lock v:ext="edit" aspectratio="t"/>
           </v:shapetype>
-          <v:shape id="_x0000_i1025" type="#_x0000_t75" style="width:423.05pt;height:44.05pt" o:ole="">
+          <v:shape id="_x0000_i1025" type="#_x0000_t75" style="width:423pt;height:44.25pt" o:ole="">
             <v:imagedata r:id="rId8" o:title=""/>
           </v:shape>
-          <o:OLEObject Type="Embed" ProgID="Equation.DSMT4" ShapeID="_x0000_i1025" DrawAspect="Content" ObjectID="_1669306969" r:id="rId9"/>
+          <o:OLEObject Type="Embed" ProgID="Equation.DSMT4" ShapeID="_x0000_i1025" DrawAspect="Content" ObjectID="_1669560227" r:id="rId9"/>
         </w:object>
       </w:r>
       <w:r>
@@ -135,10 +127,10 @@
           <w:position w:val="-14"/>
         </w:rPr>
         <w:object w:dxaOrig="1860" w:dyaOrig="400" w14:anchorId="2DAF7DA5">
-          <v:shape id="_x0000_i1026" type="#_x0000_t75" style="width:93pt;height:19.85pt" o:ole="">
+          <v:shape id="_x0000_i1026" type="#_x0000_t75" style="width:93pt;height:19.5pt" o:ole="">
             <v:imagedata r:id="rId10" o:title=""/>
           </v:shape>
-          <o:OLEObject Type="Embed" ProgID="Equation.DSMT4" ShapeID="_x0000_i1026" DrawAspect="Content" ObjectID="_1669306970" r:id="rId11"/>
+          <o:OLEObject Type="Embed" ProgID="Equation.DSMT4" ShapeID="_x0000_i1026" DrawAspect="Content" ObjectID="_1669560228" r:id="rId11"/>
         </w:object>
       </w:r>
       <w:r>
@@ -157,10 +149,10 @@
           <w:position w:val="-150"/>
         </w:rPr>
         <w:object w:dxaOrig="3840" w:dyaOrig="3120" w14:anchorId="3B497D46">
-          <v:shape id="_x0000_i1027" type="#_x0000_t75" style="width:191.8pt;height:155.8pt" o:ole="">
+          <v:shape id="_x0000_i1027" type="#_x0000_t75" style="width:192pt;height:156pt" o:ole="">
             <v:imagedata r:id="rId12" o:title=""/>
           </v:shape>
-          <o:OLEObject Type="Embed" ProgID="Equation.DSMT4" ShapeID="_x0000_i1027" DrawAspect="Content" ObjectID="_1669306971" r:id="rId13"/>
+          <o:OLEObject Type="Embed" ProgID="Equation.DSMT4" ShapeID="_x0000_i1027" DrawAspect="Content" ObjectID="_1669560229" r:id="rId13"/>
         </w:object>
       </w:r>
       <w:r>
@@ -187,10 +179,10 @@
           <w:position w:val="-38"/>
         </w:rPr>
         <w:object w:dxaOrig="1300" w:dyaOrig="880" w14:anchorId="7A514C2C">
-          <v:shape id="_x0000_i1028" type="#_x0000_t75" style="width:65.1pt;height:44.05pt" o:ole="">
+          <v:shape id="_x0000_i1028" type="#_x0000_t75" style="width:65.25pt;height:44.25pt" o:ole="">
             <v:imagedata r:id="rId14" o:title=""/>
           </v:shape>
-          <o:OLEObject Type="Embed" ProgID="Equation.DSMT4" ShapeID="_x0000_i1028" DrawAspect="Content" ObjectID="_1669306972" r:id="rId15"/>
+          <o:OLEObject Type="Embed" ProgID="Equation.DSMT4" ShapeID="_x0000_i1028" DrawAspect="Content" ObjectID="_1669560230" r:id="rId15"/>
         </w:object>
       </w:r>
       <w:r>
@@ -210,10 +202,10 @@
           <w:position w:val="-138"/>
         </w:rPr>
         <w:object w:dxaOrig="5880" w:dyaOrig="2880" w14:anchorId="7144BF71">
-          <v:shape id="_x0000_i1029" type="#_x0000_t75" style="width:294.05pt;height:2in" o:ole="">
+          <v:shape id="_x0000_i1029" type="#_x0000_t75" style="width:294pt;height:2in" o:ole="">
             <v:imagedata r:id="rId16" o:title=""/>
           </v:shape>
-          <o:OLEObject Type="Embed" ProgID="Equation.DSMT4" ShapeID="_x0000_i1029" DrawAspect="Content" ObjectID="_1669306973" r:id="rId17"/>
+          <o:OLEObject Type="Embed" ProgID="Equation.DSMT4" ShapeID="_x0000_i1029" DrawAspect="Content" ObjectID="_1669560231" r:id="rId17"/>
         </w:object>
       </w:r>
       <w:r>
@@ -247,10 +239,10 @@
           <w:position w:val="-70"/>
         </w:rPr>
         <w:object w:dxaOrig="3120" w:dyaOrig="1520" w14:anchorId="62086CF2">
-          <v:shape id="_x0000_i1030" type="#_x0000_t75" style="width:155.8pt;height:75.75pt" o:ole="">
+          <v:shape id="_x0000_i1030" type="#_x0000_t75" style="width:156pt;height:75.75pt" o:ole="">
             <v:imagedata r:id="rId18" o:title=""/>
           </v:shape>
-          <o:OLEObject Type="Embed" ProgID="Equation.DSMT4" ShapeID="_x0000_i1030" DrawAspect="Content" ObjectID="_1669306974" r:id="rId19"/>
+          <o:OLEObject Type="Embed" ProgID="Equation.DSMT4" ShapeID="_x0000_i1030" DrawAspect="Content" ObjectID="_1669560232" r:id="rId19"/>
         </w:object>
       </w:r>
       <w:r>
@@ -263,38 +255,30 @@
           <w:position w:val="-6"/>
         </w:rPr>
         <w:object w:dxaOrig="200" w:dyaOrig="220" w14:anchorId="324F143C">
-          <v:shape id="_x0000_i1031" type="#_x0000_t75" style="width:10.1pt;height:10.65pt" o:ole="">
+          <v:shape id="_x0000_i1031" type="#_x0000_t75" style="width:9.75pt;height:10.5pt" o:ole="">
             <v:imagedata r:id="rId20" o:title=""/>
           </v:shape>
-          <o:OLEObject Type="Embed" ProgID="Equation.DSMT4" ShapeID="_x0000_i1031" DrawAspect="Content" ObjectID="_1669306975" r:id="rId21"/>
+          <o:OLEObject Type="Embed" ProgID="Equation.DSMT4" ShapeID="_x0000_i1031" DrawAspect="Content" ObjectID="_1669560233" r:id="rId21"/>
         </w:object>
       </w:r>
       <w:r>
         <w:t xml:space="preserve"> </w:t>
       </w:r>
-      <w:proofErr w:type="gramStart"/>
-      <w:r>
-        <w:rPr>
-          <w:rFonts w:hint="eastAsia"/>
-        </w:rPr>
-        <w:t>维正态</w:t>
-      </w:r>
-      <w:proofErr w:type="gramEnd"/>
-      <w:r>
-        <w:rPr>
-          <w:rFonts w:hint="eastAsia"/>
-        </w:rPr>
-        <w:t>随机变量</w:t>
+      <w:r>
+        <w:rPr>
+          <w:rFonts w:hint="eastAsia"/>
+        </w:rPr>
+        <w:t>维正态随机变量</w:t>
       </w:r>
       <w:r>
         <w:rPr>
           <w:position w:val="-14"/>
         </w:rPr>
         <w:object w:dxaOrig="1579" w:dyaOrig="400" w14:anchorId="335312CB">
-          <v:shape id="_x0000_i1032" type="#_x0000_t75" style="width:78.9pt;height:19.85pt" o:ole="">
+          <v:shape id="_x0000_i1032" type="#_x0000_t75" style="width:78.75pt;height:19.5pt" o:ole="">
             <v:imagedata r:id="rId22" o:title=""/>
           </v:shape>
-          <o:OLEObject Type="Embed" ProgID="Equation.DSMT4" ShapeID="_x0000_i1032" DrawAspect="Content" ObjectID="_1669306976" r:id="rId23"/>
+          <o:OLEObject Type="Embed" ProgID="Equation.DSMT4" ShapeID="_x0000_i1032" DrawAspect="Content" ObjectID="_1669560234" r:id="rId23"/>
         </w:object>
       </w:r>
       <w:r>
@@ -319,10 +303,10 @@
           <w:position w:val="-106"/>
         </w:rPr>
         <w:object w:dxaOrig="6500" w:dyaOrig="2240" w14:anchorId="4FA8E3F8">
-          <v:shape id="_x0000_i1033" type="#_x0000_t75" style="width:324.85pt;height:111.75pt" o:ole="">
+          <v:shape id="_x0000_i1033" type="#_x0000_t75" style="width:324.75pt;height:111.75pt" o:ole="">
             <v:imagedata r:id="rId24" o:title=""/>
           </v:shape>
-          <o:OLEObject Type="Embed" ProgID="Equation.DSMT4" ShapeID="_x0000_i1033" DrawAspect="Content" ObjectID="_1669306977" r:id="rId25"/>
+          <o:OLEObject Type="Embed" ProgID="Equation.DSMT4" ShapeID="_x0000_i1033" DrawAspect="Content" ObjectID="_1669560235" r:id="rId25"/>
         </w:object>
       </w:r>
       <w:r>
@@ -360,28 +344,20 @@
           <w:position w:val="-6"/>
         </w:rPr>
         <w:object w:dxaOrig="260" w:dyaOrig="220" w14:anchorId="7AD6265E">
-          <v:shape id="_x0000_i1034" type="#_x0000_t75" style="width:12.95pt;height:10.65pt" o:ole="">
+          <v:shape id="_x0000_i1034" type="#_x0000_t75" style="width:12.75pt;height:10.5pt" o:ole="">
             <v:imagedata r:id="rId26" o:title=""/>
           </v:shape>
-          <o:OLEObject Type="Embed" ProgID="Equation.DSMT4" ShapeID="_x0000_i1034" DrawAspect="Content" ObjectID="_1669306978" r:id="rId27"/>
+          <o:OLEObject Type="Embed" ProgID="Equation.DSMT4" ShapeID="_x0000_i1034" DrawAspect="Content" ObjectID="_1669560236" r:id="rId27"/>
         </w:object>
       </w:r>
       <w:r>
         <w:t xml:space="preserve"> </w:t>
       </w:r>
-      <w:proofErr w:type="gramStart"/>
-      <w:r>
-        <w:rPr>
-          <w:rFonts w:hint="eastAsia"/>
-        </w:rPr>
-        <w:t>个</w:t>
-      </w:r>
-      <w:proofErr w:type="gramEnd"/>
-      <w:r>
-        <w:rPr>
-          <w:rFonts w:hint="eastAsia"/>
-        </w:rPr>
-        <w:t>样本</w:t>
+      <w:r>
+        <w:rPr>
+          <w:rFonts w:hint="eastAsia"/>
+        </w:rPr>
+        <w:t>个样本</w:t>
       </w:r>
     </w:p>
     <w:p>
@@ -396,10 +372,10 @@
           <w:position w:val="-88"/>
         </w:rPr>
         <w:object w:dxaOrig="2360" w:dyaOrig="1880" w14:anchorId="0E8CFD0E">
-          <v:shape id="_x0000_i1035" type="#_x0000_t75" style="width:118.35pt;height:94.2pt" o:ole="">
+          <v:shape id="_x0000_i1035" type="#_x0000_t75" style="width:118.5pt;height:94.5pt" o:ole="">
             <v:imagedata r:id="rId28" o:title=""/>
           </v:shape>
-          <o:OLEObject Type="Embed" ProgID="Equation.DSMT4" ShapeID="_x0000_i1035" DrawAspect="Content" ObjectID="_1669306979" r:id="rId29"/>
+          <o:OLEObject Type="Embed" ProgID="Equation.DSMT4" ShapeID="_x0000_i1035" DrawAspect="Content" ObjectID="_1669560237" r:id="rId29"/>
         </w:object>
       </w:r>
       <w:r>
@@ -426,10 +402,10 @@
           <w:position w:val="-104"/>
         </w:rPr>
         <w:object w:dxaOrig="1380" w:dyaOrig="2200" w14:anchorId="5BCE093F">
-          <v:shape id="_x0000_i1036" type="#_x0000_t75" style="width:68.85pt;height:110pt" o:ole="">
+          <v:shape id="_x0000_i1036" type="#_x0000_t75" style="width:69pt;height:110.25pt" o:ole="">
             <v:imagedata r:id="rId30" o:title=""/>
           </v:shape>
-          <o:OLEObject Type="Embed" ProgID="Equation.DSMT4" ShapeID="_x0000_i1036" DrawAspect="Content" ObjectID="_1669306980" r:id="rId31"/>
+          <o:OLEObject Type="Embed" ProgID="Equation.DSMT4" ShapeID="_x0000_i1036" DrawAspect="Content" ObjectID="_1669560238" r:id="rId31"/>
         </w:object>
       </w:r>
       <w:r>
@@ -449,10 +425,10 @@
           <w:position w:val="-118"/>
         </w:rPr>
         <w:object w:dxaOrig="4800" w:dyaOrig="9220" w14:anchorId="77748349">
-          <v:shape id="_x0000_i1037" type="#_x0000_t75" style="width:240.2pt;height:461.1pt" o:ole="">
+          <v:shape id="_x0000_i1037" type="#_x0000_t75" style="width:240pt;height:461.25pt" o:ole="">
             <v:imagedata r:id="rId32" o:title=""/>
           </v:shape>
-          <o:OLEObject Type="Embed" ProgID="Equation.DSMT4" ShapeID="_x0000_i1037" DrawAspect="Content" ObjectID="_1669306981" r:id="rId33"/>
+          <o:OLEObject Type="Embed" ProgID="Equation.DSMT4" ShapeID="_x0000_i1037" DrawAspect="Content" ObjectID="_1669560239" r:id="rId33"/>
         </w:object>
       </w:r>
       <w:r>
@@ -504,10 +480,10 @@
           <w:position w:val="-124"/>
         </w:rPr>
         <w:object w:dxaOrig="3680" w:dyaOrig="2600" w14:anchorId="3AC85115">
-          <v:shape id="_x0000_i1038" type="#_x0000_t75" style="width:183.75pt;height:129.9pt" o:ole="">
+          <v:shape id="_x0000_i1038" type="#_x0000_t75" style="width:183.75pt;height:129.75pt" o:ole="">
             <v:imagedata r:id="rId34" o:title=""/>
           </v:shape>
-          <o:OLEObject Type="Embed" ProgID="Equation.DSMT4" ShapeID="_x0000_i1038" DrawAspect="Content" ObjectID="_1669306982" r:id="rId35"/>
+          <o:OLEObject Type="Embed" ProgID="Equation.DSMT4" ShapeID="_x0000_i1038" DrawAspect="Content" ObjectID="_1669560240" r:id="rId35"/>
         </w:object>
       </w:r>
       <w:r>
@@ -578,10 +554,10 @@
           <w:position w:val="-18"/>
         </w:rPr>
         <w:object w:dxaOrig="4720" w:dyaOrig="5520" w14:anchorId="1B389E68">
-          <v:shape id="_x0000_i1053" type="#_x0000_t75" style="width:236.15pt;height:275.9pt" o:ole="">
+          <v:shape id="_x0000_i1039" type="#_x0000_t75" style="width:236.25pt;height:276pt" o:ole="">
             <v:imagedata r:id="rId36" o:title=""/>
           </v:shape>
-          <o:OLEObject Type="Embed" ProgID="Equation.DSMT4" ShapeID="_x0000_i1053" DrawAspect="Content" ObjectID="_1669306983" r:id="rId37"/>
+          <o:OLEObject Type="Embed" ProgID="Equation.DSMT4" ShapeID="_x0000_i1039" DrawAspect="Content" ObjectID="_1669560241" r:id="rId37"/>
         </w:object>
       </w:r>
       <w:r>
@@ -601,10 +577,10 @@
           <w:position w:val="-106"/>
         </w:rPr>
         <w:object w:dxaOrig="2659" w:dyaOrig="2880" w14:anchorId="63933A6A">
-          <v:shape id="_x0000_i1057" type="#_x0000_t75" style="width:133.05pt;height:143.7pt" o:ole="">
+          <v:shape id="_x0000_i1040" type="#_x0000_t75" style="width:132.75pt;height:2in" o:ole="">
             <v:imagedata r:id="rId38" o:title=""/>
           </v:shape>
-          <o:OLEObject Type="Embed" ProgID="Equation.DSMT4" ShapeID="_x0000_i1057" DrawAspect="Content" ObjectID="_1669306984" r:id="rId39"/>
+          <o:OLEObject Type="Embed" ProgID="Equation.DSMT4" ShapeID="_x0000_i1040" DrawAspect="Content" ObjectID="_1669560242" r:id="rId39"/>
         </w:object>
       </w:r>
       <w:r>
@@ -631,10 +607,10 @@
           <w:position w:val="-48"/>
         </w:rPr>
         <w:object w:dxaOrig="1680" w:dyaOrig="1080" w14:anchorId="772C1DD4">
-          <v:shape id="_x0000_i1041" type="#_x0000_t75" style="width:83.8pt;height:54.15pt" o:ole="">
+          <v:shape id="_x0000_i1041" type="#_x0000_t75" style="width:84pt;height:54pt" o:ole="">
             <v:imagedata r:id="rId40" o:title=""/>
           </v:shape>
-          <o:OLEObject Type="Embed" ProgID="Equation.DSMT4" ShapeID="_x0000_i1041" DrawAspect="Content" ObjectID="_1669306985" r:id="rId41"/>
+          <o:OLEObject Type="Embed" ProgID="Equation.DSMT4" ShapeID="_x0000_i1041" DrawAspect="Content" ObjectID="_1669560243" r:id="rId41"/>
         </w:object>
       </w:r>
       <w:r>
@@ -646,7 +622,60 @@
         <w:rPr>
           <w:rFonts w:hint="eastAsia"/>
         </w:rPr>
-        <w:t>一般认为</w:t>
+        <w:t>一般将投影参数限制在平均值（这里认为是</w:t>
+      </w:r>
+      <w:r>
+        <w:rPr>
+          <w:rFonts w:hint="eastAsia"/>
+        </w:rPr>
+        <w:t>0</w:t>
+      </w:r>
+      <w:r>
+        <w:rPr>
+          <w:rFonts w:hint="eastAsia"/>
+        </w:rPr>
+        <w:t>）的</w:t>
+      </w:r>
+      <w:r>
+        <w:rPr>
+          <w:rFonts w:hint="eastAsia"/>
+        </w:rPr>
+        <w:t>3</w:t>
+      </w:r>
+      <w:r>
+        <w:rPr>
+          <w:rFonts w:hint="eastAsia"/>
+        </w:rPr>
+        <w:t>个标准差内</w:t>
+      </w:r>
+      <w:r>
+        <w:rPr>
+          <w:rFonts w:hint="eastAsia"/>
+        </w:rPr>
+        <w:t>（</w:t>
+      </w:r>
+      <w:r>
+        <w:rPr>
+          <w:position w:val="-14"/>
+        </w:rPr>
+        <w:object w:dxaOrig="1100" w:dyaOrig="400" w14:anchorId="7487E3C3">
+          <v:shape id="_x0000_i1044" type="#_x0000_t75" style="width:54.75pt;height:19.5pt" o:ole="">
+            <v:imagedata r:id="rId42" o:title=""/>
+          </v:shape>
+          <o:OLEObject Type="Embed" ProgID="Equation.DSMT4" ShapeID="_x0000_i1044" DrawAspect="Content" ObjectID="_1669560244" r:id="rId43"/>
+        </w:object>
+      </w:r>
+      <w:r>
+        <w:rPr>
+          <w:rFonts w:hint="eastAsia"/>
+        </w:rPr>
+        <w:t>）</w:t>
+      </w:r>
+      <w:r>
+        <w:rPr>
+          <w:rFonts w:hint="eastAsia"/>
+        </w:rPr>
+        <w:t>内，即：</w:t>
       </w:r>
     </w:p>
     <w:p>
@@ -658,13 +687,13 @@
       </w:r>
       <w:r>
         <w:rPr>
-          <w:position w:val="-44"/>
-        </w:rPr>
-        <w:object w:dxaOrig="1340" w:dyaOrig="999" w14:anchorId="75FD4442">
-          <v:shape id="_x0000_i1042" type="#_x0000_t75" style="width:67.1pt;height:49.8pt" o:ole="">
-            <v:imagedata r:id="rId42" o:title=""/>
-          </v:shape>
-          <o:OLEObject Type="Embed" ProgID="Equation.DSMT4" ShapeID="_x0000_i1042" DrawAspect="Content" ObjectID="_1669306986" r:id="rId43"/>
+          <w:position w:val="-14"/>
+        </w:rPr>
+        <w:object w:dxaOrig="3280" w:dyaOrig="420" w14:anchorId="5A1A306A">
+          <v:shape id="_x0000_i1045" type="#_x0000_t75" style="width:163.5pt;height:21pt" o:ole="">
+            <v:imagedata r:id="rId44" o:title=""/>
+          </v:shape>
+          <o:OLEObject Type="Embed" ProgID="Equation.DSMT4" ShapeID="_x0000_i1045" DrawAspect="Content" ObjectID="_1669560245" r:id="rId45"/>
         </w:object>
       </w:r>
       <w:r>
@@ -675,11 +704,66 @@
       <w:r>
         <w:rPr>
           <w:rFonts w:hint="eastAsia"/>
-        </w:rPr>
-        <w:t>此时有</w:t>
-      </w:r>
-      <w:r>
-        <w:t xml:space="preserve"> </w:t>
+          <w:highlight w:val="yellow"/>
+        </w:rPr>
+        <w:t>在信号处理中认为信号具有较大的方差，噪声有较小的方差，信噪比就是信号与噪声的方差比，越大越好。</w:t>
+      </w:r>
+    </w:p>
+    <w:p>
+      <w:r>
+        <w:rPr>
+          <w:rFonts w:hint="eastAsia"/>
+        </w:rPr>
+        <w:t>因此</w:t>
+      </w:r>
+      <w:r>
+        <w:rPr>
+          <w:rFonts w:hint="eastAsia"/>
+        </w:rPr>
+        <w:t>取前</w:t>
+      </w:r>
+      <w:r>
+        <w:rPr>
+          <w:position w:val="-6"/>
+        </w:rPr>
+        <w:object w:dxaOrig="200" w:dyaOrig="279" w14:anchorId="62021AA4">
+          <v:shape id="_x0000_i1046" type="#_x0000_t75" style="width:9.75pt;height:13.5pt" o:ole="">
+            <v:imagedata r:id="rId46" o:title=""/>
+          </v:shape>
+          <o:OLEObject Type="Embed" ProgID="Equation.DSMT4" ShapeID="_x0000_i1046" DrawAspect="Content" ObjectID="_1669560246" r:id="rId47"/>
+        </w:object>
+      </w:r>
+      <w:r>
+        <w:rPr>
+          <w:rFonts w:hint="eastAsia"/>
+        </w:rPr>
+        <w:t>个特征值对应的特征向量</w:t>
+      </w:r>
+      <w:r>
+        <w:rPr>
+          <w:position w:val="-12"/>
+        </w:rPr>
+        <w:object w:dxaOrig="1160" w:dyaOrig="360" w14:anchorId="210A0EC2">
+          <v:shape id="_x0000_i1047" type="#_x0000_t75" style="width:58.5pt;height:18pt" o:ole="">
+            <v:imagedata r:id="rId48" o:title=""/>
+          </v:shape>
+          <o:OLEObject Type="Embed" ProgID="Equation.DSMT4" ShapeID="_x0000_i1047" DrawAspect="Content" ObjectID="_1669560247" r:id="rId49"/>
+        </w:object>
+      </w:r>
+      <w:r>
+        <w:rPr>
+          <w:rFonts w:hint="eastAsia"/>
+        </w:rPr>
+        <w:t>作为主成分。</w:t>
+      </w:r>
+      <w:r>
+        <w:rPr>
+          <w:rFonts w:hint="eastAsia"/>
+        </w:rPr>
+        <w:t>主成分所占整个信息的百分比可用下式计算：</w:t>
+      </w:r>
+      <w:r>
+        <w:t xml:space="preserve">  </w:t>
       </w:r>
     </w:p>
     <w:p>
@@ -691,192 +775,13 @@
       </w:r>
       <w:r>
         <w:rPr>
-          <w:position w:val="-12"/>
-        </w:rPr>
-        <w:object w:dxaOrig="660" w:dyaOrig="380" w14:anchorId="7371F1B1">
-          <v:shape id="_x0000_i1043" type="#_x0000_t75" style="width:32.85pt;height:18.7pt" o:ole="">
-            <v:imagedata r:id="rId44" o:title=""/>
-          </v:shape>
-          <o:OLEObject Type="Embed" ProgID="Equation.DSMT4" ShapeID="_x0000_i1043" DrawAspect="Content" ObjectID="_1669306987" r:id="rId45"/>
-        </w:object>
-      </w:r>
-      <w:r>
-        <w:t xml:space="preserve"> </w:t>
-      </w:r>
-    </w:p>
-    <w:p>
-      <w:r>
-        <w:rPr>
-          <w:rFonts w:hint="eastAsia"/>
-        </w:rPr>
-        <w:t>一般将投影参数限制在平均值（这里认为是</w:t>
-      </w:r>
-      <w:r>
-        <w:rPr>
-          <w:rFonts w:hint="eastAsia"/>
-        </w:rPr>
-        <w:t>0</w:t>
-      </w:r>
-      <w:r>
-        <w:rPr>
-          <w:rFonts w:hint="eastAsia"/>
-        </w:rPr>
-        <w:t>）的</w:t>
-      </w:r>
-      <w:r>
-        <w:rPr>
-          <w:rFonts w:hint="eastAsia"/>
-        </w:rPr>
-        <w:t>3</w:t>
-      </w:r>
-      <w:r>
-        <w:rPr>
-          <w:rFonts w:hint="eastAsia"/>
-        </w:rPr>
-        <w:t>个标准差内</w:t>
-      </w:r>
-      <w:r>
-        <w:rPr>
-          <w:rFonts w:hint="eastAsia"/>
-        </w:rPr>
-        <w:t>（</w:t>
-      </w:r>
-      <w:r>
-        <w:rPr>
-          <w:position w:val="-14"/>
-        </w:rPr>
-        <w:object w:dxaOrig="1100" w:dyaOrig="400" w14:anchorId="7487E3C3">
-          <v:shape id="_x0000_i1044" type="#_x0000_t75" style="width:54.7pt;height:19.85pt" o:ole="">
-            <v:imagedata r:id="rId46" o:title=""/>
-          </v:shape>
-          <o:OLEObject Type="Embed" ProgID="Equation.DSMT4" ShapeID="_x0000_i1044" DrawAspect="Content" ObjectID="_1669306988" r:id="rId47"/>
-        </w:object>
-      </w:r>
-      <w:r>
-        <w:rPr>
-          <w:rFonts w:hint="eastAsia"/>
-        </w:rPr>
-        <w:t>）</w:t>
-      </w:r>
-      <w:r>
-        <w:rPr>
-          <w:rFonts w:hint="eastAsia"/>
-        </w:rPr>
-        <w:t>内，即：</w:t>
-      </w:r>
-    </w:p>
-    <w:p>
-      <w:pPr>
-        <w:pStyle w:val="MTDisplayEquation"/>
-      </w:pPr>
-      <w:r>
-        <w:tab/>
-      </w:r>
-      <w:r>
-        <w:rPr>
-          <w:position w:val="-14"/>
-        </w:rPr>
-        <w:object w:dxaOrig="3280" w:dyaOrig="420" w14:anchorId="5A1A306A">
-          <v:shape id="_x0000_i1045" type="#_x0000_t75" style="width:163.85pt;height:21pt" o:ole="">
-            <v:imagedata r:id="rId48" o:title=""/>
-          </v:shape>
-          <o:OLEObject Type="Embed" ProgID="Equation.DSMT4" ShapeID="_x0000_i1045" DrawAspect="Content" ObjectID="_1669306989" r:id="rId49"/>
-        </w:object>
-      </w:r>
-      <w:r>
-        <w:t xml:space="preserve"> </w:t>
-      </w:r>
-    </w:p>
-    <w:p>
-      <w:r>
-        <w:rPr>
-          <w:rFonts w:hint="eastAsia"/>
-          <w:highlight w:val="yellow"/>
-        </w:rPr>
-        <w:t>在信号处理中认为信号具有较大的方差，噪声有较小的方差，信噪比就是信号与噪声的方差比，越大越好。</w:t>
-      </w:r>
-    </w:p>
-    <w:p>
-      <w:r>
-        <w:rPr>
-          <w:rFonts w:hint="eastAsia"/>
-        </w:rPr>
-        <w:t>因此</w:t>
-      </w:r>
-      <w:r>
-        <w:rPr>
-          <w:rFonts w:hint="eastAsia"/>
-        </w:rPr>
-        <w:t>取前</w:t>
-      </w:r>
-      <w:r>
-        <w:rPr>
-          <w:position w:val="-6"/>
-        </w:rPr>
-        <w:object w:dxaOrig="200" w:dyaOrig="279" w14:anchorId="62021AA4">
-          <v:shape id="_x0000_i1046" type="#_x0000_t75" style="width:10.1pt;height:13.8pt" o:ole="">
+          <w:position w:val="-62"/>
+        </w:rPr>
+        <w:object w:dxaOrig="780" w:dyaOrig="1400" w14:anchorId="15467923">
+          <v:shape id="_x0000_i1048" type="#_x0000_t75" style="width:39pt;height:69.75pt" o:ole="">
             <v:imagedata r:id="rId50" o:title=""/>
           </v:shape>
-          <o:OLEObject Type="Embed" ProgID="Equation.DSMT4" ShapeID="_x0000_i1046" DrawAspect="Content" ObjectID="_1669306990" r:id="rId51"/>
-        </w:object>
-      </w:r>
-      <w:proofErr w:type="gramStart"/>
-      <w:r>
-        <w:rPr>
-          <w:rFonts w:hint="eastAsia"/>
-        </w:rPr>
-        <w:t>个</w:t>
-      </w:r>
-      <w:proofErr w:type="gramEnd"/>
-      <w:r>
-        <w:rPr>
-          <w:rFonts w:hint="eastAsia"/>
-        </w:rPr>
-        <w:t>特征值对应的特征向量</w:t>
-      </w:r>
-      <w:r>
-        <w:rPr>
-          <w:position w:val="-12"/>
-        </w:rPr>
-        <w:object w:dxaOrig="1160" w:dyaOrig="360" w14:anchorId="210A0EC2">
-          <v:shape id="_x0000_i1047" type="#_x0000_t75" style="width:58.2pt;height:18.15pt" o:ole="">
-            <v:imagedata r:id="rId52" o:title=""/>
-          </v:shape>
-          <o:OLEObject Type="Embed" ProgID="Equation.DSMT4" ShapeID="_x0000_i1047" DrawAspect="Content" ObjectID="_1669306991" r:id="rId53"/>
-        </w:object>
-      </w:r>
-      <w:r>
-        <w:rPr>
-          <w:rFonts w:hint="eastAsia"/>
-        </w:rPr>
-        <w:t>作为主成分。</w:t>
-      </w:r>
-      <w:r>
-        <w:rPr>
-          <w:rFonts w:hint="eastAsia"/>
-        </w:rPr>
-        <w:t>主成分所占整个信息的百分比可用下式计算：</w:t>
-      </w:r>
-      <w:r>
-        <w:t xml:space="preserve">  </w:t>
-      </w:r>
-    </w:p>
-    <w:p>
-      <w:pPr>
-        <w:pStyle w:val="MTDisplayEquation"/>
-      </w:pPr>
-      <w:r>
-        <w:tab/>
-      </w:r>
-      <w:r>
-        <w:rPr>
-          <w:position w:val="-62"/>
-        </w:rPr>
-        <w:object w:dxaOrig="780" w:dyaOrig="1400" w14:anchorId="15467923">
-          <v:shape id="_x0000_i1048" type="#_x0000_t75" style="width:39.15pt;height:70pt" o:ole="">
-            <v:imagedata r:id="rId54" o:title=""/>
-          </v:shape>
-          <o:OLEObject Type="Embed" ProgID="Equation.DSMT4" ShapeID="_x0000_i1048" DrawAspect="Content" ObjectID="_1669306992" r:id="rId55"/>
+          <o:OLEObject Type="Embed" ProgID="Equation.DSMT4" ShapeID="_x0000_i1048" DrawAspect="Content" ObjectID="_1669560248" r:id="rId51"/>
         </w:object>
       </w:r>
       <w:r>

--- a/个人文档/读书笔记/协方差矩阵.docx
+++ b/个人文档/读书笔记/协方差矩阵.docx
@@ -20,10 +20,15 @@
         <w:ind w:firstLineChars="0"/>
       </w:pPr>
       <w:r>
-        <w:br/>
-      </w:r>
-      <w:r>
-        <w:t>盛骤，试式千，潘承毅．概率论与数理统计（第四版）：高等教育出版社，</w:t>
+        <w:t>盛骤，</w:t>
+      </w:r>
+      <w:proofErr w:type="gramStart"/>
+      <w:r>
+        <w:t>试式千</w:t>
+      </w:r>
+      <w:proofErr w:type="gramEnd"/>
+      <w:r>
+        <w:t>，潘承毅．概率论与数理统计（第四版）：高等教育出版社，</w:t>
       </w:r>
       <w:r>
         <w:t>2008</w:t>
@@ -108,7 +113,7 @@
           <v:shape id="_x0000_i1025" type="#_x0000_t75" style="width:423pt;height:44.25pt" o:ole="">
             <v:imagedata r:id="rId8" o:title=""/>
           </v:shape>
-          <o:OLEObject Type="Embed" ProgID="Equation.DSMT4" ShapeID="_x0000_i1025" DrawAspect="Content" ObjectID="_1669560227" r:id="rId9"/>
+          <o:OLEObject Type="Embed" ProgID="Equation.DSMT4" ShapeID="_x0000_i1025" DrawAspect="Content" ObjectID="_1675847067" r:id="rId9"/>
         </w:object>
       </w:r>
       <w:r>
@@ -130,7 +135,7 @@
           <v:shape id="_x0000_i1026" type="#_x0000_t75" style="width:93pt;height:19.5pt" o:ole="">
             <v:imagedata r:id="rId10" o:title=""/>
           </v:shape>
-          <o:OLEObject Type="Embed" ProgID="Equation.DSMT4" ShapeID="_x0000_i1026" DrawAspect="Content" ObjectID="_1669560228" r:id="rId11"/>
+          <o:OLEObject Type="Embed" ProgID="Equation.DSMT4" ShapeID="_x0000_i1026" DrawAspect="Content" ObjectID="_1675847068" r:id="rId11"/>
         </w:object>
       </w:r>
       <w:r>
@@ -152,7 +157,7 @@
           <v:shape id="_x0000_i1027" type="#_x0000_t75" style="width:192pt;height:156pt" o:ole="">
             <v:imagedata r:id="rId12" o:title=""/>
           </v:shape>
-          <o:OLEObject Type="Embed" ProgID="Equation.DSMT4" ShapeID="_x0000_i1027" DrawAspect="Content" ObjectID="_1669560229" r:id="rId13"/>
+          <o:OLEObject Type="Embed" ProgID="Equation.DSMT4" ShapeID="_x0000_i1027" DrawAspect="Content" ObjectID="_1675847069" r:id="rId13"/>
         </w:object>
       </w:r>
       <w:r>
@@ -182,7 +187,7 @@
           <v:shape id="_x0000_i1028" type="#_x0000_t75" style="width:65.25pt;height:44.25pt" o:ole="">
             <v:imagedata r:id="rId14" o:title=""/>
           </v:shape>
-          <o:OLEObject Type="Embed" ProgID="Equation.DSMT4" ShapeID="_x0000_i1028" DrawAspect="Content" ObjectID="_1669560230" r:id="rId15"/>
+          <o:OLEObject Type="Embed" ProgID="Equation.DSMT4" ShapeID="_x0000_i1028" DrawAspect="Content" ObjectID="_1675847070" r:id="rId15"/>
         </w:object>
       </w:r>
       <w:r>
@@ -205,7 +210,7 @@
           <v:shape id="_x0000_i1029" type="#_x0000_t75" style="width:294pt;height:2in" o:ole="">
             <v:imagedata r:id="rId16" o:title=""/>
           </v:shape>
-          <o:OLEObject Type="Embed" ProgID="Equation.DSMT4" ShapeID="_x0000_i1029" DrawAspect="Content" ObjectID="_1669560231" r:id="rId17"/>
+          <o:OLEObject Type="Embed" ProgID="Equation.DSMT4" ShapeID="_x0000_i1029" DrawAspect="Content" ObjectID="_1675847071" r:id="rId17"/>
         </w:object>
       </w:r>
       <w:r>
@@ -242,7 +247,7 @@
           <v:shape id="_x0000_i1030" type="#_x0000_t75" style="width:156pt;height:75.75pt" o:ole="">
             <v:imagedata r:id="rId18" o:title=""/>
           </v:shape>
-          <o:OLEObject Type="Embed" ProgID="Equation.DSMT4" ShapeID="_x0000_i1030" DrawAspect="Content" ObjectID="_1669560232" r:id="rId19"/>
+          <o:OLEObject Type="Embed" ProgID="Equation.DSMT4" ShapeID="_x0000_i1030" DrawAspect="Content" ObjectID="_1675847072" r:id="rId19"/>
         </w:object>
       </w:r>
       <w:r>
@@ -258,17 +263,25 @@
           <v:shape id="_x0000_i1031" type="#_x0000_t75" style="width:9.75pt;height:10.5pt" o:ole="">
             <v:imagedata r:id="rId20" o:title=""/>
           </v:shape>
-          <o:OLEObject Type="Embed" ProgID="Equation.DSMT4" ShapeID="_x0000_i1031" DrawAspect="Content" ObjectID="_1669560233" r:id="rId21"/>
+          <o:OLEObject Type="Embed" ProgID="Equation.DSMT4" ShapeID="_x0000_i1031" DrawAspect="Content" ObjectID="_1675847073" r:id="rId21"/>
         </w:object>
       </w:r>
       <w:r>
         <w:t xml:space="preserve"> </w:t>
       </w:r>
-      <w:r>
-        <w:rPr>
-          <w:rFonts w:hint="eastAsia"/>
-        </w:rPr>
-        <w:t>维正态随机变量</w:t>
+      <w:proofErr w:type="gramStart"/>
+      <w:r>
+        <w:rPr>
+          <w:rFonts w:hint="eastAsia"/>
+        </w:rPr>
+        <w:t>维正态</w:t>
+      </w:r>
+      <w:proofErr w:type="gramEnd"/>
+      <w:r>
+        <w:rPr>
+          <w:rFonts w:hint="eastAsia"/>
+        </w:rPr>
+        <w:t>随机变量</w:t>
       </w:r>
       <w:r>
         <w:rPr>
@@ -278,7 +291,7 @@
           <v:shape id="_x0000_i1032" type="#_x0000_t75" style="width:78.75pt;height:19.5pt" o:ole="">
             <v:imagedata r:id="rId22" o:title=""/>
           </v:shape>
-          <o:OLEObject Type="Embed" ProgID="Equation.DSMT4" ShapeID="_x0000_i1032" DrawAspect="Content" ObjectID="_1669560234" r:id="rId23"/>
+          <o:OLEObject Type="Embed" ProgID="Equation.DSMT4" ShapeID="_x0000_i1032" DrawAspect="Content" ObjectID="_1675847074" r:id="rId23"/>
         </w:object>
       </w:r>
       <w:r>
@@ -306,7 +319,7 @@
           <v:shape id="_x0000_i1033" type="#_x0000_t75" style="width:324.75pt;height:111.75pt" o:ole="">
             <v:imagedata r:id="rId24" o:title=""/>
           </v:shape>
-          <o:OLEObject Type="Embed" ProgID="Equation.DSMT4" ShapeID="_x0000_i1033" DrawAspect="Content" ObjectID="_1669560235" r:id="rId25"/>
+          <o:OLEObject Type="Embed" ProgID="Equation.DSMT4" ShapeID="_x0000_i1033" DrawAspect="Content" ObjectID="_1675847075" r:id="rId25"/>
         </w:object>
       </w:r>
       <w:r>
@@ -347,17 +360,25 @@
           <v:shape id="_x0000_i1034" type="#_x0000_t75" style="width:12.75pt;height:10.5pt" o:ole="">
             <v:imagedata r:id="rId26" o:title=""/>
           </v:shape>
-          <o:OLEObject Type="Embed" ProgID="Equation.DSMT4" ShapeID="_x0000_i1034" DrawAspect="Content" ObjectID="_1669560236" r:id="rId27"/>
+          <o:OLEObject Type="Embed" ProgID="Equation.DSMT4" ShapeID="_x0000_i1034" DrawAspect="Content" ObjectID="_1675847076" r:id="rId27"/>
         </w:object>
       </w:r>
       <w:r>
         <w:t xml:space="preserve"> </w:t>
       </w:r>
-      <w:r>
-        <w:rPr>
-          <w:rFonts w:hint="eastAsia"/>
-        </w:rPr>
-        <w:t>个样本</w:t>
+      <w:proofErr w:type="gramStart"/>
+      <w:r>
+        <w:rPr>
+          <w:rFonts w:hint="eastAsia"/>
+        </w:rPr>
+        <w:t>个</w:t>
+      </w:r>
+      <w:proofErr w:type="gramEnd"/>
+      <w:r>
+        <w:rPr>
+          <w:rFonts w:hint="eastAsia"/>
+        </w:rPr>
+        <w:t>样本</w:t>
       </w:r>
     </w:p>
     <w:p>
@@ -375,7 +396,7 @@
           <v:shape id="_x0000_i1035" type="#_x0000_t75" style="width:118.5pt;height:94.5pt" o:ole="">
             <v:imagedata r:id="rId28" o:title=""/>
           </v:shape>
-          <o:OLEObject Type="Embed" ProgID="Equation.DSMT4" ShapeID="_x0000_i1035" DrawAspect="Content" ObjectID="_1669560237" r:id="rId29"/>
+          <o:OLEObject Type="Embed" ProgID="Equation.DSMT4" ShapeID="_x0000_i1035" DrawAspect="Content" ObjectID="_1675847077" r:id="rId29"/>
         </w:object>
       </w:r>
       <w:r>
@@ -405,7 +426,7 @@
           <v:shape id="_x0000_i1036" type="#_x0000_t75" style="width:69pt;height:110.25pt" o:ole="">
             <v:imagedata r:id="rId30" o:title=""/>
           </v:shape>
-          <o:OLEObject Type="Embed" ProgID="Equation.DSMT4" ShapeID="_x0000_i1036" DrawAspect="Content" ObjectID="_1669560238" r:id="rId31"/>
+          <o:OLEObject Type="Embed" ProgID="Equation.DSMT4" ShapeID="_x0000_i1036" DrawAspect="Content" ObjectID="_1675847078" r:id="rId31"/>
         </w:object>
       </w:r>
       <w:r>
@@ -428,7 +449,7 @@
           <v:shape id="_x0000_i1037" type="#_x0000_t75" style="width:240pt;height:461.25pt" o:ole="">
             <v:imagedata r:id="rId32" o:title=""/>
           </v:shape>
-          <o:OLEObject Type="Embed" ProgID="Equation.DSMT4" ShapeID="_x0000_i1037" DrawAspect="Content" ObjectID="_1669560239" r:id="rId33"/>
+          <o:OLEObject Type="Embed" ProgID="Equation.DSMT4" ShapeID="_x0000_i1037" DrawAspect="Content" ObjectID="_1675847079" r:id="rId33"/>
         </w:object>
       </w:r>
       <w:r>
@@ -483,7 +504,7 @@
           <v:shape id="_x0000_i1038" type="#_x0000_t75" style="width:183.75pt;height:129.75pt" o:ole="">
             <v:imagedata r:id="rId34" o:title=""/>
           </v:shape>
-          <o:OLEObject Type="Embed" ProgID="Equation.DSMT4" ShapeID="_x0000_i1038" DrawAspect="Content" ObjectID="_1669560240" r:id="rId35"/>
+          <o:OLEObject Type="Embed" ProgID="Equation.DSMT4" ShapeID="_x0000_i1038" DrawAspect="Content" ObjectID="_1675847080" r:id="rId35"/>
         </w:object>
       </w:r>
       <w:r>
@@ -557,7 +578,7 @@
           <v:shape id="_x0000_i1039" type="#_x0000_t75" style="width:236.25pt;height:276pt" o:ole="">
             <v:imagedata r:id="rId36" o:title=""/>
           </v:shape>
-          <o:OLEObject Type="Embed" ProgID="Equation.DSMT4" ShapeID="_x0000_i1039" DrawAspect="Content" ObjectID="_1669560241" r:id="rId37"/>
+          <o:OLEObject Type="Embed" ProgID="Equation.DSMT4" ShapeID="_x0000_i1039" DrawAspect="Content" ObjectID="_1675847081" r:id="rId37"/>
         </w:object>
       </w:r>
       <w:r>
@@ -580,7 +601,7 @@
           <v:shape id="_x0000_i1040" type="#_x0000_t75" style="width:132.75pt;height:2in" o:ole="">
             <v:imagedata r:id="rId38" o:title=""/>
           </v:shape>
-          <o:OLEObject Type="Embed" ProgID="Equation.DSMT4" ShapeID="_x0000_i1040" DrawAspect="Content" ObjectID="_1669560242" r:id="rId39"/>
+          <o:OLEObject Type="Embed" ProgID="Equation.DSMT4" ShapeID="_x0000_i1040" DrawAspect="Content" ObjectID="_1675847082" r:id="rId39"/>
         </w:object>
       </w:r>
       <w:r>
@@ -610,7 +631,7 @@
           <v:shape id="_x0000_i1041" type="#_x0000_t75" style="width:84pt;height:54pt" o:ole="">
             <v:imagedata r:id="rId40" o:title=""/>
           </v:shape>
-          <o:OLEObject Type="Embed" ProgID="Equation.DSMT4" ShapeID="_x0000_i1041" DrawAspect="Content" ObjectID="_1669560243" r:id="rId41"/>
+          <o:OLEObject Type="Embed" ProgID="Equation.DSMT4" ShapeID="_x0000_i1041" DrawAspect="Content" ObjectID="_1675847083" r:id="rId41"/>
         </w:object>
       </w:r>
       <w:r>
@@ -659,10 +680,10 @@
           <w:position w:val="-14"/>
         </w:rPr>
         <w:object w:dxaOrig="1100" w:dyaOrig="400" w14:anchorId="7487E3C3">
-          <v:shape id="_x0000_i1044" type="#_x0000_t75" style="width:54.75pt;height:19.5pt" o:ole="">
+          <v:shape id="_x0000_i1042" type="#_x0000_t75" style="width:54.75pt;height:19.5pt" o:ole="">
             <v:imagedata r:id="rId42" o:title=""/>
           </v:shape>
-          <o:OLEObject Type="Embed" ProgID="Equation.DSMT4" ShapeID="_x0000_i1044" DrawAspect="Content" ObjectID="_1669560244" r:id="rId43"/>
+          <o:OLEObject Type="Embed" ProgID="Equation.DSMT4" ShapeID="_x0000_i1042" DrawAspect="Content" ObjectID="_1675847084" r:id="rId43"/>
         </w:object>
       </w:r>
       <w:r>
@@ -690,10 +711,10 @@
           <w:position w:val="-14"/>
         </w:rPr>
         <w:object w:dxaOrig="3280" w:dyaOrig="420" w14:anchorId="5A1A306A">
-          <v:shape id="_x0000_i1045" type="#_x0000_t75" style="width:163.5pt;height:21pt" o:ole="">
+          <v:shape id="_x0000_i1043" type="#_x0000_t75" style="width:163.5pt;height:21pt" o:ole="">
             <v:imagedata r:id="rId44" o:title=""/>
           </v:shape>
-          <o:OLEObject Type="Embed" ProgID="Equation.DSMT4" ShapeID="_x0000_i1045" DrawAspect="Content" ObjectID="_1669560245" r:id="rId45"/>
+          <o:OLEObject Type="Embed" ProgID="Equation.DSMT4" ShapeID="_x0000_i1043" DrawAspect="Content" ObjectID="_1675847085" r:id="rId45"/>
         </w:object>
       </w:r>
       <w:r>
@@ -727,27 +748,35 @@
           <w:position w:val="-6"/>
         </w:rPr>
         <w:object w:dxaOrig="200" w:dyaOrig="279" w14:anchorId="62021AA4">
-          <v:shape id="_x0000_i1046" type="#_x0000_t75" style="width:9.75pt;height:13.5pt" o:ole="">
+          <v:shape id="_x0000_i1044" type="#_x0000_t75" style="width:9.75pt;height:13.5pt" o:ole="">
             <v:imagedata r:id="rId46" o:title=""/>
           </v:shape>
-          <o:OLEObject Type="Embed" ProgID="Equation.DSMT4" ShapeID="_x0000_i1046" DrawAspect="Content" ObjectID="_1669560246" r:id="rId47"/>
-        </w:object>
-      </w:r>
-      <w:r>
-        <w:rPr>
-          <w:rFonts w:hint="eastAsia"/>
-        </w:rPr>
-        <w:t>个特征值对应的特征向量</w:t>
+          <o:OLEObject Type="Embed" ProgID="Equation.DSMT4" ShapeID="_x0000_i1044" DrawAspect="Content" ObjectID="_1675847086" r:id="rId47"/>
+        </w:object>
+      </w:r>
+      <w:proofErr w:type="gramStart"/>
+      <w:r>
+        <w:rPr>
+          <w:rFonts w:hint="eastAsia"/>
+        </w:rPr>
+        <w:t>个</w:t>
+      </w:r>
+      <w:proofErr w:type="gramEnd"/>
+      <w:r>
+        <w:rPr>
+          <w:rFonts w:hint="eastAsia"/>
+        </w:rPr>
+        <w:t>特征值对应的特征向量</w:t>
       </w:r>
       <w:r>
         <w:rPr>
           <w:position w:val="-12"/>
         </w:rPr>
         <w:object w:dxaOrig="1160" w:dyaOrig="360" w14:anchorId="210A0EC2">
-          <v:shape id="_x0000_i1047" type="#_x0000_t75" style="width:58.5pt;height:18pt" o:ole="">
+          <v:shape id="_x0000_i1045" type="#_x0000_t75" style="width:58.5pt;height:18pt" o:ole="">
             <v:imagedata r:id="rId48" o:title=""/>
           </v:shape>
-          <o:OLEObject Type="Embed" ProgID="Equation.DSMT4" ShapeID="_x0000_i1047" DrawAspect="Content" ObjectID="_1669560247" r:id="rId49"/>
+          <o:OLEObject Type="Embed" ProgID="Equation.DSMT4" ShapeID="_x0000_i1045" DrawAspect="Content" ObjectID="_1675847087" r:id="rId49"/>
         </w:object>
       </w:r>
       <w:r>
@@ -769,6 +798,9 @@
     <w:p>
       <w:pPr>
         <w:pStyle w:val="MTDisplayEquation"/>
+        <w:rPr>
+          <w:rFonts w:hint="eastAsia"/>
+        </w:rPr>
       </w:pPr>
       <w:r>
         <w:tab/>
@@ -778,16 +810,371 @@
           <w:position w:val="-62"/>
         </w:rPr>
         <w:object w:dxaOrig="780" w:dyaOrig="1400" w14:anchorId="15467923">
-          <v:shape id="_x0000_i1048" type="#_x0000_t75" style="width:39pt;height:69.75pt" o:ole="">
+          <v:shape id="_x0000_i1046" type="#_x0000_t75" style="width:39pt;height:69.75pt" o:ole="">
             <v:imagedata r:id="rId50" o:title=""/>
           </v:shape>
-          <o:OLEObject Type="Embed" ProgID="Equation.DSMT4" ShapeID="_x0000_i1048" DrawAspect="Content" ObjectID="_1669560248" r:id="rId51"/>
+          <o:OLEObject Type="Embed" ProgID="Equation.DSMT4" ShapeID="_x0000_i1046" DrawAspect="Content" ObjectID="_1675847088" r:id="rId51"/>
         </w:object>
       </w:r>
       <w:r>
         <w:t xml:space="preserve"> </w:t>
       </w:r>
     </w:p>
+    <w:p>
+      <w:pPr>
+        <w:pStyle w:val="2"/>
+        <w:numPr>
+          <w:ilvl w:val="1"/>
+          <w:numId w:val="1"/>
+        </w:numPr>
+      </w:pPr>
+      <w:r>
+        <w:rPr>
+          <w:rFonts w:hint="eastAsia"/>
+        </w:rPr>
+        <w:t>计算简化</w:t>
+      </w:r>
+    </w:p>
+    <w:p>
+      <w:pPr>
+        <w:pStyle w:val="MTDisplayEquation"/>
+      </w:pPr>
+      <w:r>
+        <w:tab/>
+      </w:r>
+      <w:r>
+        <w:rPr>
+          <w:position w:val="-24"/>
+        </w:rPr>
+        <w:object w:dxaOrig="1460" w:dyaOrig="620" w14:anchorId="5B09B235">
+          <v:shape id="_x0000_i1047" type="#_x0000_t75" style="width:72.75pt;height:31.5pt" o:ole="">
+            <v:imagedata r:id="rId52" o:title=""/>
+          </v:shape>
+          <o:OLEObject Type="Embed" ProgID="Equation.DSMT4" ShapeID="_x0000_i1047" DrawAspect="Content" ObjectID="_1675847089" r:id="rId53"/>
+        </w:object>
+      </w:r>
+      <w:r>
+        <w:t xml:space="preserve"> </w:t>
+      </w:r>
+    </w:p>
+    <w:p>
+      <w:r>
+        <w:rPr>
+          <w:rFonts w:hint="eastAsia"/>
+        </w:rPr>
+        <w:t>在数据维度较高的情况下无法计算这个矩阵。取</w:t>
+      </w:r>
+      <w:r>
+        <w:rPr>
+          <w:position w:val="-24"/>
+        </w:rPr>
+        <w:object w:dxaOrig="1480" w:dyaOrig="620" w14:anchorId="30E77A22">
+          <v:shape id="_x0000_i1048" type="#_x0000_t75" style="width:74.25pt;height:31.5pt" o:ole="">
+            <v:imagedata r:id="rId54" o:title=""/>
+          </v:shape>
+          <o:OLEObject Type="Embed" ProgID="Equation.DSMT4" ShapeID="_x0000_i1048" DrawAspect="Content" ObjectID="_1675847090" r:id="rId55"/>
+        </w:object>
+      </w:r>
+      <w:r>
+        <w:rPr>
+          <w:rFonts w:hint="eastAsia"/>
+        </w:rPr>
+        <w:t>，有矩阵的性质可知，假设</w:t>
+      </w:r>
+      <w:r>
+        <w:rPr>
+          <w:position w:val="-4"/>
+        </w:rPr>
+        <w:object w:dxaOrig="240" w:dyaOrig="260" w14:anchorId="5756DEEF">
+          <v:shape id="_x0000_i1049" type="#_x0000_t75" style="width:12pt;height:12.75pt" o:ole="">
+            <v:imagedata r:id="rId56" o:title=""/>
+          </v:shape>
+          <o:OLEObject Type="Embed" ProgID="Equation.DSMT4" ShapeID="_x0000_i1049" DrawAspect="Content" ObjectID="_1675847091" r:id="rId57"/>
+        </w:object>
+      </w:r>
+      <w:r>
+        <w:rPr>
+          <w:rFonts w:hint="eastAsia"/>
+        </w:rPr>
+        <w:t>的特征值</w:t>
+      </w:r>
+      <w:r>
+        <w:rPr>
+          <w:position w:val="-12"/>
+        </w:rPr>
+        <w:object w:dxaOrig="1180" w:dyaOrig="360" w14:anchorId="1819311B">
+          <v:shape id="_x0000_i1050" type="#_x0000_t75" style="width:59.25pt;height:18pt" o:ole="">
+            <v:imagedata r:id="rId58" o:title=""/>
+          </v:shape>
+          <o:OLEObject Type="Embed" ProgID="Equation.DSMT4" ShapeID="_x0000_i1050" DrawAspect="Content" ObjectID="_1675847092" r:id="rId59"/>
+        </w:object>
+      </w:r>
+      <w:r>
+        <w:rPr>
+          <w:rFonts w:hint="eastAsia"/>
+        </w:rPr>
+        <w:t>对应的特征向量分别为</w:t>
+      </w:r>
+      <w:r>
+        <w:rPr>
+          <w:position w:val="-12"/>
+        </w:rPr>
+        <w:object w:dxaOrig="1240" w:dyaOrig="360" w14:anchorId="1B3F41C6">
+          <v:shape id="_x0000_i1051" type="#_x0000_t75" style="width:61.5pt;height:18pt" o:ole="">
+            <v:imagedata r:id="rId60" o:title=""/>
+          </v:shape>
+          <o:OLEObject Type="Embed" ProgID="Equation.DSMT4" ShapeID="_x0000_i1051" DrawAspect="Content" ObjectID="_1675847093" r:id="rId61"/>
+        </w:object>
+      </w:r>
+      <w:r>
+        <w:rPr>
+          <w:rFonts w:hint="eastAsia"/>
+        </w:rPr>
+        <w:t>，</w:t>
+      </w:r>
+      <w:r>
+        <w:rPr>
+          <w:rFonts w:hint="eastAsia"/>
+        </w:rPr>
+        <w:t>矩阵</w:t>
+      </w:r>
+      <w:r>
+        <w:rPr>
+          <w:position w:val="-6"/>
+        </w:rPr>
+        <w:object w:dxaOrig="240" w:dyaOrig="279" w14:anchorId="369C876D">
+          <v:shape id="_x0000_i1052" type="#_x0000_t75" style="width:12pt;height:14.25pt" o:ole="">
+            <v:imagedata r:id="rId62" o:title=""/>
+          </v:shape>
+          <o:OLEObject Type="Embed" ProgID="Equation.DSMT4" ShapeID="_x0000_i1052" DrawAspect="Content" ObjectID="_1675847094" r:id="rId63"/>
+        </w:object>
+      </w:r>
+      <w:r>
+        <w:rPr>
+          <w:rFonts w:hint="eastAsia"/>
+        </w:rPr>
+        <w:t>的特征值</w:t>
+      </w:r>
+      <w:r>
+        <w:rPr>
+          <w:position w:val="-12"/>
+        </w:rPr>
+        <w:object w:dxaOrig="1180" w:dyaOrig="360" w14:anchorId="6E8BCFEA">
+          <v:shape id="_x0000_i1053" type="#_x0000_t75" style="width:59.25pt;height:18pt" o:ole="">
+            <v:imagedata r:id="rId58" o:title=""/>
+          </v:shape>
+          <o:OLEObject Type="Embed" ProgID="Equation.DSMT4" ShapeID="_x0000_i1053" DrawAspect="Content" ObjectID="_1675847095" r:id="rId64"/>
+        </w:object>
+      </w:r>
+      <w:r>
+        <w:rPr>
+          <w:rFonts w:hint="eastAsia"/>
+        </w:rPr>
+        <w:t>对应的特征向量分别为</w:t>
+      </w:r>
+      <w:r>
+        <w:rPr>
+          <w:position w:val="-12"/>
+        </w:rPr>
+        <w:object w:dxaOrig="2120" w:dyaOrig="380" w14:anchorId="75166EDB">
+          <v:shape id="_x0000_i1054" type="#_x0000_t75" style="width:105.75pt;height:18.75pt" o:ole="">
+            <v:imagedata r:id="rId65" o:title=""/>
+          </v:shape>
+          <o:OLEObject Type="Embed" ProgID="Equation.DSMT4" ShapeID="_x0000_i1054" DrawAspect="Content" ObjectID="_1675847096" r:id="rId66"/>
+        </w:object>
+      </w:r>
+      <w:r>
+        <w:t xml:space="preserve">  </w:t>
+      </w:r>
+      <w:r>
+        <w:t xml:space="preserve">    </w:t>
+      </w:r>
+    </w:p>
+    <w:p>
+      <w:pPr>
+        <w:pStyle w:val="1"/>
+        <w:numPr>
+          <w:ilvl w:val="0"/>
+          <w:numId w:val="1"/>
+        </w:numPr>
+      </w:pPr>
+      <w:r>
+        <w:rPr>
+          <w:rFonts w:hint="eastAsia"/>
+        </w:rPr>
+        <w:lastRenderedPageBreak/>
+        <w:t>使用特征向量求方程</w:t>
+      </w:r>
+    </w:p>
+    <w:p>
+      <w:r>
+        <w:rPr>
+          <w:rFonts w:hint="eastAsia"/>
+        </w:rPr>
+        <w:t>假设矩阵</w:t>
+      </w:r>
+      <w:r>
+        <w:rPr>
+          <w:position w:val="-14"/>
+        </w:rPr>
+        <w:object w:dxaOrig="2360" w:dyaOrig="400" w14:anchorId="2430055B">
+          <v:shape id="_x0000_i1055" type="#_x0000_t75" style="width:118.5pt;height:20.25pt" o:ole="">
+            <v:imagedata r:id="rId67" o:title=""/>
+          </v:shape>
+          <o:OLEObject Type="Embed" ProgID="Equation.DSMT4" ShapeID="_x0000_i1055" DrawAspect="Content" ObjectID="_1675847097" r:id="rId68"/>
+        </w:object>
+      </w:r>
+      <w:r>
+        <w:rPr>
+          <w:rFonts w:hint="eastAsia"/>
+        </w:rPr>
+        <w:t>为协方差矩阵的部分特征向量组成的矩阵。求方程</w:t>
+      </w:r>
+      <w:r>
+        <w:rPr>
+          <w:position w:val="-6"/>
+        </w:rPr>
+        <w:object w:dxaOrig="700" w:dyaOrig="279" w14:anchorId="2D0B39CA">
+          <v:shape id="_x0000_i1056" type="#_x0000_t75" style="width:35.25pt;height:14.25pt" o:ole="">
+            <v:imagedata r:id="rId69" o:title=""/>
+          </v:shape>
+          <o:OLEObject Type="Embed" ProgID="Equation.DSMT4" ShapeID="_x0000_i1056" DrawAspect="Content" ObjectID="_1675847098" r:id="rId70"/>
+        </w:object>
+      </w:r>
+      <w:r>
+        <w:rPr>
+          <w:rFonts w:hint="eastAsia"/>
+        </w:rPr>
+        <w:t>的极小最小二乘解。</w:t>
+      </w:r>
+      <w:r>
+        <w:t xml:space="preserve">  </w:t>
+      </w:r>
+    </w:p>
+    <w:p>
+      <w:pPr>
+        <w:pStyle w:val="2"/>
+      </w:pPr>
+      <w:r>
+        <w:rPr>
+          <w:rFonts w:hint="eastAsia"/>
+        </w:rPr>
+        <w:t>5</w:t>
+      </w:r>
+      <w:r>
+        <w:t xml:space="preserve">.1 </w:t>
+      </w:r>
+      <w:r>
+        <w:rPr>
+          <w:rFonts w:hint="eastAsia"/>
+        </w:rPr>
+        <w:t>投影参数的协方差矩阵</w:t>
+      </w:r>
+    </w:p>
+    <w:p>
+      <w:pPr>
+        <w:pStyle w:val="MTDisplayEquation"/>
+        <w:rPr>
+          <w:rFonts w:hint="eastAsia"/>
+        </w:rPr>
+      </w:pPr>
+      <w:r>
+        <w:tab/>
+      </w:r>
+      <w:r>
+        <w:rPr>
+          <w:position w:val="-202"/>
+        </w:rPr>
+        <w:object w:dxaOrig="3320" w:dyaOrig="4239" w14:anchorId="3685D254">
+          <v:shape id="_x0000_i1065" type="#_x0000_t75" style="width:165.75pt;height:212.25pt" o:ole="">
+            <v:imagedata r:id="rId71" o:title=""/>
+          </v:shape>
+          <o:OLEObject Type="Embed" ProgID="Equation.DSMT4" ShapeID="_x0000_i1065" DrawAspect="Content" ObjectID="_1675847099" r:id="rId72"/>
+        </w:object>
+      </w:r>
+      <w:r>
+        <w:t xml:space="preserve"> </w:t>
+      </w:r>
+    </w:p>
+    <w:p>
+      <w:r>
+        <w:rPr>
+          <w:rFonts w:hint="eastAsia"/>
+        </w:rPr>
+        <w:t>故投影参数的协方差矩阵为</w:t>
+      </w:r>
+    </w:p>
+    <w:p>
+      <w:pPr>
+        <w:pStyle w:val="MTDisplayEquation"/>
+        <w:rPr>
+          <w:rFonts w:hint="eastAsia"/>
+        </w:rPr>
+      </w:pPr>
+      <w:r>
+        <w:tab/>
+      </w:r>
+      <w:r>
+        <w:rPr>
+          <w:position w:val="-68"/>
+        </w:rPr>
+        <w:object w:dxaOrig="2160" w:dyaOrig="1480" w14:anchorId="6F784E7C">
+          <v:shape id="_x0000_i1068" type="#_x0000_t75" style="width:108pt;height:74.25pt" o:ole="">
+            <v:imagedata r:id="rId73" o:title=""/>
+          </v:shape>
+          <o:OLEObject Type="Embed" ProgID="Equation.DSMT4" ShapeID="_x0000_i1068" DrawAspect="Content" ObjectID="_1675847100" r:id="rId74"/>
+        </w:object>
+      </w:r>
+      <w:r>
+        <w:t xml:space="preserve"> </w:t>
+      </w:r>
+    </w:p>
+    <w:p>
+      <w:pPr>
+        <w:pStyle w:val="2"/>
+        <w:numPr>
+          <w:ilvl w:val="1"/>
+          <w:numId w:val="1"/>
+        </w:numPr>
+      </w:pPr>
+      <w:r>
+        <w:rPr>
+          <w:rFonts w:hint="eastAsia"/>
+        </w:rPr>
+        <w:t>最佳逼近解</w:t>
+      </w:r>
+    </w:p>
+    <w:p>
+      <w:r>
+        <w:t xml:space="preserve"> </w:t>
+      </w:r>
+    </w:p>
+    <w:p>
+      <w:pPr>
+        <w:pStyle w:val="MTDisplayEquation"/>
+        <w:rPr>
+          <w:rFonts w:hint="eastAsia"/>
+        </w:rPr>
+      </w:pPr>
+      <w:r>
+        <w:tab/>
+      </w:r>
+      <w:r>
+        <w:rPr>
+          <w:position w:val="-36"/>
+        </w:rPr>
+        <w:object w:dxaOrig="4160" w:dyaOrig="760" w14:anchorId="0AD6F3C6">
+          <v:shape id="_x0000_i1075" type="#_x0000_t75" style="width:207.75pt;height:38.25pt" o:ole="">
+            <v:imagedata r:id="rId75" o:title=""/>
+          </v:shape>
+          <o:OLEObject Type="Embed" ProgID="Equation.DSMT4" ShapeID="_x0000_i1075" DrawAspect="Content" ObjectID="_1675847101" r:id="rId76"/>
+        </w:object>
+      </w:r>
+      <w:r>
+        <w:t xml:space="preserve"> </w:t>
+      </w:r>
+    </w:p>
+    <w:p/>
     <w:sectPr>
       <w:pgSz w:w="12240" w:h="15840"/>
       <w:pgMar w:top="1440" w:right="1800" w:bottom="1440" w:left="1800" w:header="720" w:footer="720" w:gutter="0"/>
@@ -1608,7 +1995,6 @@
   <w:style w:type="character" w:default="1" w:styleId="a0">
     <w:name w:val="Default Paragraph Font"/>
     <w:uiPriority w:val="1"/>
-    <w:semiHidden/>
     <w:unhideWhenUsed/>
   </w:style>
   <w:style w:type="table" w:default="1" w:styleId="a1">
